--- a/OOPS/OOPS.docx
+++ b/OOPS/OOPS.docx
@@ -1713,16 +1713,14 @@
         </w:rPr>
         <w:t xml:space="preserve"> Multiple Inheritance is a feature of C++ where a class can inherit from more than one class. </w:t>
       </w:r>
-      <w:proofErr w:type="gramStart"/>
-      <w:r>
-        <w:rPr>
-          <w:rFonts w:ascii="Times New Roman" w:hAnsi="Times New Roman" w:cs="Times New Roman"/>
-          <w:sz w:val="24"/>
-          <w:szCs w:val="24"/>
-        </w:rPr>
-        <w:t>i.e.</w:t>
-      </w:r>
-      <w:proofErr w:type="gramEnd"/>
+      <w:r>
+        <w:rPr>
+          <w:rFonts w:ascii="Times New Roman" w:hAnsi="Times New Roman" w:cs="Times New Roman"/>
+          <w:sz w:val="24"/>
+          <w:szCs w:val="24"/>
+        </w:rPr>
+        <w:t>i.e.,</w:t>
+      </w:r>
       <w:r>
         <w:rPr>
           <w:rFonts w:ascii="Times New Roman" w:hAnsi="Times New Roman" w:cs="Times New Roman"/>
@@ -1858,6 +1856,60 @@
           <w:sz w:val="24"/>
           <w:szCs w:val="24"/>
         </w:rPr>
+        <w:t>Inheritance Ambiguity</w:t>
+      </w:r>
+    </w:p>
+    <w:p>
+      <w:pPr>
+        <w:rPr>
+          <w:rFonts w:ascii="Times New Roman" w:hAnsi="Times New Roman" w:cs="Times New Roman"/>
+          <w:sz w:val="24"/>
+          <w:szCs w:val="24"/>
+        </w:rPr>
+      </w:pPr>
+      <w:r>
+        <w:rPr>
+          <w:rFonts w:ascii="Times New Roman" w:hAnsi="Times New Roman" w:cs="Times New Roman"/>
+          <w:sz w:val="24"/>
+          <w:szCs w:val="24"/>
+        </w:rPr>
+        <w:t xml:space="preserve">In multiple inheritances, when one class is derived from two or more base classes then there may be a possibility that the base classes have functions with the same name, and the derived class may not have functions with that name as those of its base classes. If the derived class object needs to access one of the similarly named member functions of the base </w:t>
+      </w:r>
+      <w:r>
+        <w:rPr>
+          <w:rFonts w:ascii="Times New Roman" w:hAnsi="Times New Roman" w:cs="Times New Roman"/>
+          <w:sz w:val="24"/>
+          <w:szCs w:val="24"/>
+        </w:rPr>
+        <w:t>classes,</w:t>
+      </w:r>
+      <w:r>
+        <w:rPr>
+          <w:rFonts w:ascii="Times New Roman" w:hAnsi="Times New Roman" w:cs="Times New Roman"/>
+          <w:sz w:val="24"/>
+          <w:szCs w:val="24"/>
+        </w:rPr>
+        <w:t xml:space="preserve"> then it results in ambiguity because the compiler gets confused about which base’s class member function should be called.</w:t>
+      </w:r>
+    </w:p>
+    <w:p>
+      <w:pPr>
+        <w:rPr>
+          <w:rFonts w:ascii="Times New Roman" w:hAnsi="Times New Roman" w:cs="Times New Roman"/>
+          <w:b/>
+          <w:bCs/>
+          <w:sz w:val="24"/>
+          <w:szCs w:val="24"/>
+        </w:rPr>
+      </w:pPr>
+      <w:r>
+        <w:rPr>
+          <w:rFonts w:ascii="Times New Roman" w:hAnsi="Times New Roman" w:cs="Times New Roman"/>
+          <w:b/>
+          <w:bCs/>
+          <w:sz w:val="24"/>
+          <w:szCs w:val="24"/>
+        </w:rPr>
         <w:t>Message Passing</w:t>
       </w:r>
     </w:p>
@@ -1913,6 +1965,7 @@
           <w:sz w:val="24"/>
           <w:szCs w:val="24"/>
         </w:rPr>
+        <w:lastRenderedPageBreak/>
         <w:t>Public functions that return / set the value of private variables in a class.</w:t>
       </w:r>
     </w:p>
@@ -2525,6 +2578,7 @@
           <w:sz w:val="24"/>
           <w:szCs w:val="24"/>
         </w:rPr>
+        <w:lastRenderedPageBreak/>
         <w:t xml:space="preserve">In destructor, objects are destroyed in the reverse </w:t>
       </w:r>
       <w:r>
@@ -2691,7 +2745,6 @@
           <w:sz w:val="24"/>
           <w:szCs w:val="24"/>
         </w:rPr>
-        <w:lastRenderedPageBreak/>
         <w:t>Destructors can be made virtual.</w:t>
       </w:r>
     </w:p>
@@ -3193,20 +3246,30 @@
       <w:pPr>
         <w:rPr>
           <w:rFonts w:ascii="Times New Roman" w:hAnsi="Times New Roman" w:cs="Times New Roman"/>
-          <w:b/>
-          <w:bCs/>
-          <w:sz w:val="24"/>
-          <w:szCs w:val="24"/>
-        </w:rPr>
-      </w:pPr>
-      <w:r>
-        <w:rPr>
-          <w:rFonts w:ascii="Times New Roman" w:hAnsi="Times New Roman" w:cs="Times New Roman"/>
-          <w:b/>
-          <w:bCs/>
-          <w:sz w:val="24"/>
-          <w:szCs w:val="24"/>
-        </w:rPr>
+          <w:sz w:val="24"/>
+          <w:szCs w:val="24"/>
+        </w:rPr>
+      </w:pPr>
+    </w:p>
+    <w:p>
+      <w:pPr>
+        <w:rPr>
+          <w:rFonts w:ascii="Times New Roman" w:hAnsi="Times New Roman" w:cs="Times New Roman"/>
+          <w:b/>
+          <w:bCs/>
+          <w:sz w:val="24"/>
+          <w:szCs w:val="24"/>
+        </w:rPr>
+      </w:pPr>
+      <w:r>
+        <w:rPr>
+          <w:rFonts w:ascii="Times New Roman" w:hAnsi="Times New Roman" w:cs="Times New Roman"/>
+          <w:b/>
+          <w:bCs/>
+          <w:sz w:val="24"/>
+          <w:szCs w:val="24"/>
+        </w:rPr>
+        <w:lastRenderedPageBreak/>
         <w:t>Static</w:t>
       </w:r>
     </w:p>
@@ -3449,7 +3512,6 @@
           <w:sz w:val="24"/>
           <w:szCs w:val="24"/>
         </w:rPr>
-        <w:lastRenderedPageBreak/>
         <w:t>Static functions can only access static member functions</w:t>
       </w:r>
       <w:r>

--- a/OOPS/OOPS.docx
+++ b/OOPS/OOPS.docx
@@ -1873,23 +1873,7 @@
           <w:sz w:val="24"/>
           <w:szCs w:val="24"/>
         </w:rPr>
-        <w:t xml:space="preserve">In multiple inheritances, when one class is derived from two or more base classes then there may be a possibility that the base classes have functions with the same name, and the derived class may not have functions with that name as those of its base classes. If the derived class object needs to access one of the similarly named member functions of the base </w:t>
-      </w:r>
-      <w:r>
-        <w:rPr>
-          <w:rFonts w:ascii="Times New Roman" w:hAnsi="Times New Roman" w:cs="Times New Roman"/>
-          <w:sz w:val="24"/>
-          <w:szCs w:val="24"/>
-        </w:rPr>
-        <w:t>classes,</w:t>
-      </w:r>
-      <w:r>
-        <w:rPr>
-          <w:rFonts w:ascii="Times New Roman" w:hAnsi="Times New Roman" w:cs="Times New Roman"/>
-          <w:sz w:val="24"/>
-          <w:szCs w:val="24"/>
-        </w:rPr>
-        <w:t xml:space="preserve"> then it results in ambiguity because the compiler gets confused about which base’s class member function should be called.</w:t>
+        <w:t>In multiple inheritances, when one class is derived from two or more base classes then there may be a possibility that the base classes have functions with the same name, and the derived class may not have functions with that name as those of its base classes. If the derived class object needs to access one of the similarly named member functions of the base classes, then it results in ambiguity because the compiler gets confused about which base’s class member function should be called.</w:t>
       </w:r>
     </w:p>
     <w:p>
@@ -1934,20 +1918,30 @@
       <w:pPr>
         <w:rPr>
           <w:rFonts w:ascii="Times New Roman" w:hAnsi="Times New Roman" w:cs="Times New Roman"/>
-          <w:b/>
-          <w:bCs/>
-          <w:sz w:val="24"/>
-          <w:szCs w:val="24"/>
-        </w:rPr>
-      </w:pPr>
-      <w:r>
-        <w:rPr>
-          <w:rFonts w:ascii="Times New Roman" w:hAnsi="Times New Roman" w:cs="Times New Roman"/>
-          <w:b/>
-          <w:bCs/>
-          <w:sz w:val="24"/>
-          <w:szCs w:val="24"/>
-        </w:rPr>
+          <w:sz w:val="24"/>
+          <w:szCs w:val="24"/>
+        </w:rPr>
+      </w:pPr>
+    </w:p>
+    <w:p>
+      <w:pPr>
+        <w:rPr>
+          <w:rFonts w:ascii="Times New Roman" w:hAnsi="Times New Roman" w:cs="Times New Roman"/>
+          <w:b/>
+          <w:bCs/>
+          <w:sz w:val="24"/>
+          <w:szCs w:val="24"/>
+        </w:rPr>
+      </w:pPr>
+      <w:r>
+        <w:rPr>
+          <w:rFonts w:ascii="Times New Roman" w:hAnsi="Times New Roman" w:cs="Times New Roman"/>
+          <w:b/>
+          <w:bCs/>
+          <w:sz w:val="24"/>
+          <w:szCs w:val="24"/>
+        </w:rPr>
+        <w:lastRenderedPageBreak/>
         <w:t>Getters / Setters</w:t>
       </w:r>
     </w:p>
@@ -1965,7 +1959,6 @@
           <w:sz w:val="24"/>
           <w:szCs w:val="24"/>
         </w:rPr>
-        <w:lastRenderedPageBreak/>
         <w:t>Public functions that return / set the value of private variables in a class.</w:t>
       </w:r>
     </w:p>
@@ -2556,6 +2549,7 @@
           <w:sz w:val="24"/>
           <w:szCs w:val="24"/>
         </w:rPr>
+        <w:lastRenderedPageBreak/>
         <w:t>Destructor release memory space occupied by the objects created by the constructor.</w:t>
       </w:r>
     </w:p>
@@ -2578,7 +2572,6 @@
           <w:sz w:val="24"/>
           <w:szCs w:val="24"/>
         </w:rPr>
-        <w:lastRenderedPageBreak/>
         <w:t xml:space="preserve">In destructor, objects are destroyed in the reverse </w:t>
       </w:r>
       <w:r>
@@ -3269,7 +3262,6 @@
           <w:sz w:val="24"/>
           <w:szCs w:val="24"/>
         </w:rPr>
-        <w:lastRenderedPageBreak/>
         <w:t>Static</w:t>
       </w:r>
     </w:p>

--- a/OOPS/OOPS.docx
+++ b/OOPS/OOPS.docx
@@ -771,6 +771,7 @@
         </w:rPr>
         <w:t>+(</w:t>
       </w:r>
+      <w:proofErr w:type="spellStart"/>
       <w:proofErr w:type="gramEnd"/>
       <w:r>
         <w:rPr>
@@ -780,7 +781,18 @@
           <w:sz w:val="24"/>
           <w:szCs w:val="24"/>
         </w:rPr>
-        <w:t>Class_B &amp;</w:t>
+        <w:t>Class_B</w:t>
+      </w:r>
+      <w:proofErr w:type="spellEnd"/>
+      <w:r>
+        <w:rPr>
+          <w:rFonts w:ascii="Times New Roman" w:hAnsi="Times New Roman" w:cs="Times New Roman"/>
+          <w:b/>
+          <w:bCs/>
+          <w:sz w:val="24"/>
+          <w:szCs w:val="24"/>
+        </w:rPr>
+        <w:t xml:space="preserve"> &amp;</w:t>
       </w:r>
       <w:proofErr w:type="spellStart"/>
       <w:r>
@@ -1295,16 +1307,6 @@
     </w:p>
     <w:p>
       <w:pPr>
-        <w:ind w:left="360"/>
-        <w:rPr>
-          <w:rFonts w:ascii="Times New Roman" w:hAnsi="Times New Roman" w:cs="Times New Roman"/>
-          <w:sz w:val="24"/>
-          <w:szCs w:val="24"/>
-        </w:rPr>
-      </w:pPr>
-    </w:p>
-    <w:p>
-      <w:pPr>
         <w:rPr>
           <w:rFonts w:ascii="Times New Roman" w:hAnsi="Times New Roman" w:cs="Times New Roman"/>
           <w:sz w:val="24"/>
@@ -1408,51 +1410,51 @@
           <w:sz w:val="24"/>
           <w:szCs w:val="24"/>
         </w:rPr>
+        <w:t>Super Class:</w:t>
+      </w:r>
+      <w:r>
+        <w:rPr>
+          <w:rFonts w:ascii="Times New Roman" w:hAnsi="Times New Roman" w:cs="Times New Roman"/>
+          <w:sz w:val="24"/>
+          <w:szCs w:val="24"/>
+        </w:rPr>
+        <w:t xml:space="preserve"> The class whose properties are inherited by a sub-class is called Base Class or Super</w:t>
+      </w:r>
+      <w:r>
+        <w:rPr>
+          <w:rFonts w:ascii="Times New Roman" w:hAnsi="Times New Roman" w:cs="Times New Roman"/>
+          <w:sz w:val="24"/>
+          <w:szCs w:val="24"/>
+        </w:rPr>
+        <w:t xml:space="preserve"> </w:t>
+      </w:r>
+      <w:r>
+        <w:rPr>
+          <w:rFonts w:ascii="Times New Roman" w:hAnsi="Times New Roman" w:cs="Times New Roman"/>
+          <w:sz w:val="24"/>
+          <w:szCs w:val="24"/>
+        </w:rPr>
+        <w:t>class.</w:t>
+      </w:r>
+    </w:p>
+    <w:p>
+      <w:pPr>
+        <w:ind w:left="360"/>
+        <w:rPr>
+          <w:rFonts w:ascii="Times New Roman" w:hAnsi="Times New Roman" w:cs="Times New Roman"/>
+          <w:sz w:val="24"/>
+          <w:szCs w:val="24"/>
+        </w:rPr>
+      </w:pPr>
+      <w:r>
+        <w:rPr>
+          <w:rFonts w:ascii="Times New Roman" w:hAnsi="Times New Roman" w:cs="Times New Roman"/>
+          <w:b/>
+          <w:bCs/>
+          <w:sz w:val="24"/>
+          <w:szCs w:val="24"/>
+        </w:rPr>
         <w:lastRenderedPageBreak/>
-        <w:t>Super Class:</w:t>
-      </w:r>
-      <w:r>
-        <w:rPr>
-          <w:rFonts w:ascii="Times New Roman" w:hAnsi="Times New Roman" w:cs="Times New Roman"/>
-          <w:sz w:val="24"/>
-          <w:szCs w:val="24"/>
-        </w:rPr>
-        <w:t xml:space="preserve"> The class whose properties are inherited by a sub-class is called Base Class or Super</w:t>
-      </w:r>
-      <w:r>
-        <w:rPr>
-          <w:rFonts w:ascii="Times New Roman" w:hAnsi="Times New Roman" w:cs="Times New Roman"/>
-          <w:sz w:val="24"/>
-          <w:szCs w:val="24"/>
-        </w:rPr>
-        <w:t xml:space="preserve"> </w:t>
-      </w:r>
-      <w:r>
-        <w:rPr>
-          <w:rFonts w:ascii="Times New Roman" w:hAnsi="Times New Roman" w:cs="Times New Roman"/>
-          <w:sz w:val="24"/>
-          <w:szCs w:val="24"/>
-        </w:rPr>
-        <w:t>class.</w:t>
-      </w:r>
-    </w:p>
-    <w:p>
-      <w:pPr>
-        <w:ind w:left="360"/>
-        <w:rPr>
-          <w:rFonts w:ascii="Times New Roman" w:hAnsi="Times New Roman" w:cs="Times New Roman"/>
-          <w:sz w:val="24"/>
-          <w:szCs w:val="24"/>
-        </w:rPr>
-      </w:pPr>
-      <w:r>
-        <w:rPr>
-          <w:rFonts w:ascii="Times New Roman" w:hAnsi="Times New Roman" w:cs="Times New Roman"/>
-          <w:b/>
-          <w:bCs/>
-          <w:sz w:val="24"/>
-          <w:szCs w:val="24"/>
-        </w:rPr>
         <w:t>Reusability:</w:t>
       </w:r>
       <w:r>
@@ -1927,6 +1929,15 @@
       <w:pPr>
         <w:rPr>
           <w:rFonts w:ascii="Times New Roman" w:hAnsi="Times New Roman" w:cs="Times New Roman"/>
+          <w:sz w:val="24"/>
+          <w:szCs w:val="24"/>
+        </w:rPr>
+      </w:pPr>
+    </w:p>
+    <w:p>
+      <w:pPr>
+        <w:rPr>
+          <w:rFonts w:ascii="Times New Roman" w:hAnsi="Times New Roman" w:cs="Times New Roman"/>
           <w:b/>
           <w:bCs/>
           <w:sz w:val="24"/>
@@ -2004,33 +2015,6 @@
       <w:pPr>
         <w:rPr>
           <w:rFonts w:ascii="Times New Roman" w:hAnsi="Times New Roman" w:cs="Times New Roman"/>
-          <w:sz w:val="24"/>
-          <w:szCs w:val="24"/>
-        </w:rPr>
-      </w:pPr>
-    </w:p>
-    <w:p>
-      <w:pPr>
-        <w:rPr>
-          <w:rFonts w:ascii="Times New Roman" w:hAnsi="Times New Roman" w:cs="Times New Roman"/>
-          <w:sz w:val="24"/>
-          <w:szCs w:val="24"/>
-        </w:rPr>
-      </w:pPr>
-    </w:p>
-    <w:p>
-      <w:pPr>
-        <w:rPr>
-          <w:rFonts w:ascii="Times New Roman" w:hAnsi="Times New Roman" w:cs="Times New Roman"/>
-          <w:sz w:val="24"/>
-          <w:szCs w:val="24"/>
-        </w:rPr>
-      </w:pPr>
-    </w:p>
-    <w:p>
-      <w:pPr>
-        <w:rPr>
-          <w:rFonts w:ascii="Times New Roman" w:hAnsi="Times New Roman" w:cs="Times New Roman"/>
           <w:b/>
           <w:bCs/>
           <w:sz w:val="24"/>
@@ -2549,7 +2533,6 @@
           <w:sz w:val="24"/>
           <w:szCs w:val="24"/>
         </w:rPr>
-        <w:lastRenderedPageBreak/>
         <w:t>Destructor release memory space occupied by the objects created by the constructor.</w:t>
       </w:r>
     </w:p>
@@ -2650,6 +2633,7 @@
           <w:sz w:val="24"/>
           <w:szCs w:val="24"/>
         </w:rPr>
+        <w:lastRenderedPageBreak/>
         <w:t>The destructor does not have arguments.</w:t>
       </w:r>
     </w:p>
@@ -3248,20 +3232,39 @@
       <w:pPr>
         <w:rPr>
           <w:rFonts w:ascii="Times New Roman" w:hAnsi="Times New Roman" w:cs="Times New Roman"/>
-          <w:b/>
-          <w:bCs/>
-          <w:sz w:val="24"/>
-          <w:szCs w:val="24"/>
-        </w:rPr>
-      </w:pPr>
-      <w:r>
-        <w:rPr>
-          <w:rFonts w:ascii="Times New Roman" w:hAnsi="Times New Roman" w:cs="Times New Roman"/>
-          <w:b/>
-          <w:bCs/>
-          <w:sz w:val="24"/>
-          <w:szCs w:val="24"/>
-        </w:rPr>
+          <w:sz w:val="24"/>
+          <w:szCs w:val="24"/>
+        </w:rPr>
+      </w:pPr>
+    </w:p>
+    <w:p>
+      <w:pPr>
+        <w:rPr>
+          <w:rFonts w:ascii="Times New Roman" w:hAnsi="Times New Roman" w:cs="Times New Roman"/>
+          <w:sz w:val="24"/>
+          <w:szCs w:val="24"/>
+        </w:rPr>
+      </w:pPr>
+    </w:p>
+    <w:p>
+      <w:pPr>
+        <w:rPr>
+          <w:rFonts w:ascii="Times New Roman" w:hAnsi="Times New Roman" w:cs="Times New Roman"/>
+          <w:b/>
+          <w:bCs/>
+          <w:sz w:val="24"/>
+          <w:szCs w:val="24"/>
+        </w:rPr>
+      </w:pPr>
+      <w:r>
+        <w:rPr>
+          <w:rFonts w:ascii="Times New Roman" w:hAnsi="Times New Roman" w:cs="Times New Roman"/>
+          <w:b/>
+          <w:bCs/>
+          <w:sz w:val="24"/>
+          <w:szCs w:val="24"/>
+        </w:rPr>
+        <w:lastRenderedPageBreak/>
         <w:t>Static</w:t>
       </w:r>
     </w:p>

--- a/OOPS/OOPS.docx
+++ b/OOPS/OOPS.docx
@@ -1,6 +1,6 @@
 
 <file path=word/document.xml><?xml version="1.0" encoding="utf-8"?>
-<w:document xmlns:wpc="http://schemas.microsoft.com/office/word/2010/wordprocessingCanvas" xmlns:cx="http://schemas.microsoft.com/office/drawing/2014/chartex" xmlns:cx1="http://schemas.microsoft.com/office/drawing/2015/9/8/chartex" xmlns:cx2="http://schemas.microsoft.com/office/drawing/2015/10/21/chartex" xmlns:cx3="http://schemas.microsoft.com/office/drawing/2016/5/9/chartex" xmlns:cx4="http://schemas.microsoft.com/office/drawing/2016/5/10/chartex" xmlns:cx5="http://schemas.microsoft.com/office/drawing/2016/5/11/chartex" xmlns:cx6="http://schemas.microsoft.com/office/drawing/2016/5/12/chartex" xmlns:cx7="http://schemas.microsoft.com/office/drawing/2016/5/13/chartex" xmlns:cx8="http://schemas.microsoft.com/office/drawing/2016/5/14/chartex" xmlns:mc="http://schemas.openxmlformats.org/markup-compatibility/2006" xmlns:aink="http://schemas.microsoft.com/office/drawing/2016/ink" xmlns:am3d="http://schemas.microsoft.com/office/drawing/2017/model3d" xmlns:o="urn:schemas-microsoft-com:office:office" xmlns:oel="http://schemas.microsoft.com/office/2019/extlst" xmlns:r="http://schemas.openxmlformats.org/officeDocument/2006/relationships" xmlns:m="http://schemas.openxmlformats.org/officeDocument/2006/math" xmlns:v="urn:schemas-microsoft-com:vml" xmlns:wp14="http://schemas.microsoft.com/office/word/2010/wordprocessingDrawing" xmlns:wp="http://schemas.openxmlformats.org/drawingml/2006/wordprocessingDrawing" xmlns:w10="urn:schemas-microsoft-com:office:word" xmlns:w="http://schemas.openxmlformats.org/wordprocessingml/2006/main" xmlns:w14="http://schemas.microsoft.com/office/word/2010/wordml" xmlns:w15="http://schemas.microsoft.com/office/word/2012/wordml" xmlns:w16cex="http://schemas.microsoft.com/office/word/2018/wordml/cex" xmlns:w16cid="http://schemas.microsoft.com/office/word/2016/wordml/cid" xmlns:w16="http://schemas.microsoft.com/office/word/2018/wordml" xmlns:w16sdtdh="http://schemas.microsoft.com/office/word/2020/wordml/sdtdatahash" xmlns:w16se="http://schemas.microsoft.com/office/word/2015/wordml/symex" xmlns:wpg="http://schemas.microsoft.com/office/word/2010/wordprocessingGroup" xmlns:wpi="http://schemas.microsoft.com/office/word/2010/wordprocessingInk" xmlns:wne="http://schemas.microsoft.com/office/word/2006/wordml" xmlns:wps="http://schemas.microsoft.com/office/word/2010/wordprocessingShape" mc:Ignorable="w14 w15 w16se w16cid w16 w16cex w16sdtdh wp14">
+<w:document xmlns:wpc="http://schemas.microsoft.com/office/word/2010/wordprocessingCanvas" xmlns:cx="http://schemas.microsoft.com/office/drawing/2014/chartex" xmlns:cx1="http://schemas.microsoft.com/office/drawing/2015/9/8/chartex" xmlns:cx2="http://schemas.microsoft.com/office/drawing/2015/10/21/chartex" xmlns:cx3="http://schemas.microsoft.com/office/drawing/2016/5/9/chartex" xmlns:cx4="http://schemas.microsoft.com/office/drawing/2016/5/10/chartex" xmlns:cx5="http://schemas.microsoft.com/office/drawing/2016/5/11/chartex" xmlns:cx6="http://schemas.microsoft.com/office/drawing/2016/5/12/chartex" xmlns:cx7="http://schemas.microsoft.com/office/drawing/2016/5/13/chartex" xmlns:cx8="http://schemas.microsoft.com/office/drawing/2016/5/14/chartex" xmlns:mc="http://schemas.openxmlformats.org/markup-compatibility/2006" xmlns:aink="http://schemas.microsoft.com/office/drawing/2016/ink" xmlns:am3d="http://schemas.microsoft.com/office/drawing/2017/model3d" xmlns:o="urn:schemas-microsoft-com:office:office" xmlns:oel="http://schemas.microsoft.com/office/2019/extlst" xmlns:r="http://schemas.openxmlformats.org/officeDocument/2006/relationships" xmlns:m="http://schemas.openxmlformats.org/officeDocument/2006/math" xmlns:v="urn:schemas-microsoft-com:vml" xmlns:wp14="http://schemas.microsoft.com/office/word/2010/wordprocessingDrawing" xmlns:wp="http://schemas.openxmlformats.org/drawingml/2006/wordprocessingDrawing" xmlns:w10="urn:schemas-microsoft-com:office:word" xmlns:w="http://schemas.openxmlformats.org/wordprocessingml/2006/main" xmlns:w14="http://schemas.microsoft.com/office/word/2010/wordml" xmlns:w15="http://schemas.microsoft.com/office/word/2012/wordml" xmlns:w16cex="http://schemas.microsoft.com/office/word/2018/wordml/cex" xmlns:w16cid="http://schemas.microsoft.com/office/word/2016/wordml/cid" xmlns:w16="http://schemas.microsoft.com/office/word/2018/wordml" xmlns:w16du="http://schemas.microsoft.com/office/word/2023/wordml/word16du" xmlns:w16sdtdh="http://schemas.microsoft.com/office/word/2020/wordml/sdtdatahash" xmlns:w16se="http://schemas.microsoft.com/office/word/2015/wordml/symex" xmlns:wpg="http://schemas.microsoft.com/office/word/2010/wordprocessingGroup" xmlns:wpi="http://schemas.microsoft.com/office/word/2010/wordprocessingInk" xmlns:wne="http://schemas.microsoft.com/office/word/2006/wordml" xmlns:wps="http://schemas.microsoft.com/office/word/2010/wordprocessingShape" mc:Ignorable="w14 w15 w16se w16cid w16 w16cex w16sdtdh w16du wp14">
   <w:body>
     <w:p>
       <w:pPr>
@@ -545,7 +545,7 @@
           <w:szCs w:val="24"/>
         </w:rPr>
         <w:lastRenderedPageBreak/>
-        <w:t xml:space="preserve">       Two types of polymorphism:</w:t>
+        <w:t>Two types of polymorphism:</w:t>
       </w:r>
     </w:p>
     <w:p>
@@ -606,11 +606,55 @@
     </w:p>
     <w:p>
       <w:pPr>
+        <w:rPr>
+          <w:rFonts w:ascii="Times New Roman" w:hAnsi="Times New Roman" w:cs="Times New Roman"/>
+          <w:sz w:val="24"/>
+          <w:szCs w:val="24"/>
+        </w:rPr>
+      </w:pPr>
+      <w:r>
+        <w:rPr>
+          <w:rFonts w:ascii="Times New Roman" w:hAnsi="Times New Roman" w:cs="Times New Roman"/>
+          <w:sz w:val="24"/>
+          <w:szCs w:val="24"/>
+        </w:rPr>
+        <w:t>Compile time polymorphism is a feature of object-oriented programming languages that allows you to define multiple methods with the same name but with different parameters. The compiler determines which method to call based on the method signature during compile time.</w:t>
+      </w:r>
+      <w:r>
+        <w:rPr>
+          <w:rFonts w:ascii="Times New Roman" w:hAnsi="Times New Roman" w:cs="Times New Roman"/>
+          <w:sz w:val="24"/>
+          <w:szCs w:val="24"/>
+        </w:rPr>
+        <w:t xml:space="preserve"> </w:t>
+      </w:r>
+      <w:r>
+        <w:rPr>
+          <w:rFonts w:ascii="Times New Roman" w:hAnsi="Times New Roman" w:cs="Times New Roman"/>
+          <w:sz w:val="24"/>
+          <w:szCs w:val="24"/>
+        </w:rPr>
+        <w:t>Compile time polymorphism is also known as static polymorphism or early binding</w:t>
+      </w:r>
+      <w:r>
+        <w:rPr>
+          <w:rFonts w:ascii="Times New Roman" w:hAnsi="Times New Roman" w:cs="Times New Roman"/>
+          <w:b/>
+          <w:bCs/>
+          <w:sz w:val="24"/>
+          <w:szCs w:val="24"/>
+        </w:rPr>
+        <w:t>.</w:t>
+      </w:r>
+    </w:p>
+    <w:p>
+      <w:pPr>
         <w:pStyle w:val="ListParagraph"/>
         <w:numPr>
           <w:ilvl w:val="1"/>
           <w:numId w:val="17"/>
         </w:numPr>
+        <w:ind w:left="360"/>
         <w:rPr>
           <w:rFonts w:ascii="Times New Roman" w:hAnsi="Times New Roman" w:cs="Times New Roman"/>
           <w:sz w:val="24"/>
@@ -639,7 +683,7 @@
     <w:p>
       <w:pPr>
         <w:pStyle w:val="ListParagraph"/>
-        <w:ind w:left="1800"/>
+        <w:ind w:left="1080"/>
         <w:rPr>
           <w:rFonts w:ascii="Times New Roman" w:hAnsi="Times New Roman" w:cs="Times New Roman"/>
           <w:sz w:val="24"/>
@@ -672,6 +716,7 @@
           <w:ilvl w:val="1"/>
           <w:numId w:val="17"/>
         </w:numPr>
+        <w:ind w:left="360"/>
         <w:rPr>
           <w:rFonts w:ascii="Times New Roman" w:hAnsi="Times New Roman" w:cs="Times New Roman"/>
           <w:sz w:val="24"/>
@@ -708,7 +753,7 @@
     <w:p>
       <w:pPr>
         <w:pStyle w:val="ListParagraph"/>
-        <w:ind w:left="1800"/>
+        <w:ind w:left="360"/>
         <w:rPr>
           <w:rFonts w:ascii="Times New Roman" w:hAnsi="Times New Roman" w:cs="Times New Roman"/>
           <w:sz w:val="24"/>
@@ -741,7 +786,6 @@
     <w:p>
       <w:pPr>
         <w:pStyle w:val="ListParagraph"/>
-        <w:ind w:left="1800"/>
         <w:rPr>
           <w:rFonts w:ascii="Times New Roman" w:hAnsi="Times New Roman" w:cs="Times New Roman"/>
           <w:b/>
@@ -820,7 +864,6 @@
     <w:p>
       <w:pPr>
         <w:pStyle w:val="ListParagraph"/>
-        <w:ind w:left="1800"/>
         <w:rPr>
           <w:rFonts w:ascii="Times New Roman" w:hAnsi="Times New Roman" w:cs="Times New Roman"/>
           <w:b/>
@@ -843,7 +886,6 @@
     <w:p>
       <w:pPr>
         <w:pStyle w:val="ListParagraph"/>
-        <w:ind w:left="1800"/>
         <w:rPr>
           <w:rFonts w:ascii="Times New Roman" w:hAnsi="Times New Roman" w:cs="Times New Roman"/>
           <w:b/>
@@ -876,7 +918,6 @@
     <w:p>
       <w:pPr>
         <w:pStyle w:val="ListParagraph"/>
-        <w:ind w:left="1800"/>
         <w:rPr>
           <w:rFonts w:ascii="Times New Roman" w:hAnsi="Times New Roman" w:cs="Times New Roman"/>
           <w:b/>
@@ -899,7 +940,7 @@
     <w:p>
       <w:pPr>
         <w:pStyle w:val="ListParagraph"/>
-        <w:ind w:left="1800"/>
+        <w:ind w:left="360"/>
         <w:rPr>
           <w:rFonts w:ascii="Times New Roman" w:hAnsi="Times New Roman" w:cs="Times New Roman"/>
           <w:b/>
@@ -922,20 +963,7 @@
     <w:p>
       <w:pPr>
         <w:pStyle w:val="ListParagraph"/>
-        <w:ind w:left="1800"/>
-        <w:rPr>
-          <w:rFonts w:ascii="Times New Roman" w:hAnsi="Times New Roman" w:cs="Times New Roman"/>
-          <w:b/>
-          <w:bCs/>
-          <w:sz w:val="24"/>
-          <w:szCs w:val="24"/>
-        </w:rPr>
-      </w:pPr>
-    </w:p>
-    <w:p>
-      <w:pPr>
-        <w:pStyle w:val="ListParagraph"/>
-        <w:ind w:left="1800"/>
+        <w:ind w:left="360"/>
         <w:rPr>
           <w:rFonts w:ascii="Times New Roman" w:hAnsi="Times New Roman" w:cs="Times New Roman"/>
           <w:b/>
@@ -958,7 +986,7 @@
     <w:p>
       <w:pPr>
         <w:pStyle w:val="ListParagraph"/>
-        <w:ind w:left="1800"/>
+        <w:ind w:left="360"/>
         <w:rPr>
           <w:rFonts w:ascii="Times New Roman" w:hAnsi="Times New Roman" w:cs="Times New Roman"/>
           <w:b/>
@@ -1003,7 +1031,7 @@
     <w:p>
       <w:pPr>
         <w:pStyle w:val="ListParagraph"/>
-        <w:ind w:left="1800"/>
+        <w:ind w:left="360"/>
         <w:rPr>
           <w:rFonts w:ascii="Times New Roman" w:hAnsi="Times New Roman" w:cs="Times New Roman"/>
           <w:sz w:val="24"/>
@@ -1020,17 +1048,6 @@
         </w:rPr>
         <w:t>Ob1 + Ob2;</w:t>
       </w:r>
-    </w:p>
-    <w:p>
-      <w:pPr>
-        <w:pStyle w:val="ListParagraph"/>
-        <w:ind w:left="1080"/>
-        <w:rPr>
-          <w:rFonts w:ascii="Times New Roman" w:hAnsi="Times New Roman" w:cs="Times New Roman"/>
-          <w:sz w:val="24"/>
-          <w:szCs w:val="24"/>
-        </w:rPr>
-      </w:pPr>
     </w:p>
     <w:p>
       <w:pPr>
@@ -1068,6 +1085,1094 @@
         <w:t xml:space="preserve"> or dynamic polymorphism</w:t>
       </w:r>
     </w:p>
+    <w:tbl>
+      <w:tblPr>
+        <w:tblW w:w="5000" w:type="pct"/>
+        <w:shd w:val="clear" w:color="auto" w:fill="131417"/>
+        <w:tblCellMar>
+          <w:left w:w="0" w:type="dxa"/>
+          <w:right w:w="0" w:type="dxa"/>
+        </w:tblCellMar>
+        <w:tblLook w:val="04A0" w:firstRow="1" w:lastRow="0" w:firstColumn="1" w:lastColumn="0" w:noHBand="0" w:noVBand="1"/>
+      </w:tblPr>
+      <w:tblGrid>
+        <w:gridCol w:w="4510"/>
+        <w:gridCol w:w="4510"/>
+      </w:tblGrid>
+      <w:tr>
+        <w:trPr>
+          <w:tblHeader/>
+        </w:trPr>
+        <w:tc>
+          <w:tcPr>
+            <w:tcW w:w="0" w:type="auto"/>
+            <w:tcBorders>
+              <w:top w:val="single" w:sz="2" w:space="0" w:color="DFDFDF"/>
+              <w:left w:val="single" w:sz="2" w:space="0" w:color="DFDFDF"/>
+              <w:bottom w:val="single" w:sz="2" w:space="0" w:color="DFDFDF"/>
+              <w:right w:val="single" w:sz="2" w:space="0" w:color="DFDFDF"/>
+            </w:tcBorders>
+            <w:shd w:val="clear" w:color="auto" w:fill="131417"/>
+            <w:tcMar>
+              <w:top w:w="150" w:type="dxa"/>
+              <w:left w:w="60" w:type="dxa"/>
+              <w:bottom w:w="150" w:type="dxa"/>
+              <w:right w:w="60" w:type="dxa"/>
+            </w:tcMar>
+            <w:vAlign w:val="bottom"/>
+            <w:hideMark/>
+          </w:tcPr>
+          <w:p>
+            <w:pPr>
+              <w:pStyle w:val="ListParagraph"/>
+              <w:ind w:left="360"/>
+              <w:rPr>
+                <w:rFonts w:ascii="Times New Roman" w:hAnsi="Times New Roman" w:cs="Times New Roman"/>
+                <w:b/>
+                <w:bCs/>
+                <w:sz w:val="24"/>
+                <w:szCs w:val="24"/>
+              </w:rPr>
+            </w:pPr>
+            <w:r>
+              <w:rPr>
+                <w:rFonts w:ascii="Times New Roman" w:hAnsi="Times New Roman" w:cs="Times New Roman"/>
+                <w:b/>
+                <w:bCs/>
+                <w:sz w:val="24"/>
+                <w:szCs w:val="24"/>
+              </w:rPr>
+              <w:t>Virtual function</w:t>
+            </w:r>
+          </w:p>
+        </w:tc>
+        <w:tc>
+          <w:tcPr>
+            <w:tcW w:w="0" w:type="auto"/>
+            <w:tcBorders>
+              <w:top w:val="single" w:sz="2" w:space="0" w:color="DFDFDF"/>
+              <w:left w:val="single" w:sz="2" w:space="0" w:color="DFDFDF"/>
+              <w:bottom w:val="single" w:sz="2" w:space="0" w:color="DFDFDF"/>
+              <w:right w:val="single" w:sz="2" w:space="0" w:color="DFDFDF"/>
+            </w:tcBorders>
+            <w:shd w:val="clear" w:color="auto" w:fill="131417"/>
+            <w:tcMar>
+              <w:top w:w="150" w:type="dxa"/>
+              <w:left w:w="150" w:type="dxa"/>
+              <w:bottom w:w="150" w:type="dxa"/>
+              <w:right w:w="150" w:type="dxa"/>
+            </w:tcMar>
+            <w:vAlign w:val="bottom"/>
+            <w:hideMark/>
+          </w:tcPr>
+          <w:p>
+            <w:pPr>
+              <w:pStyle w:val="ListParagraph"/>
+              <w:ind w:left="360"/>
+              <w:rPr>
+                <w:rFonts w:ascii="Times New Roman" w:hAnsi="Times New Roman" w:cs="Times New Roman"/>
+                <w:b/>
+                <w:bCs/>
+                <w:sz w:val="24"/>
+                <w:szCs w:val="24"/>
+              </w:rPr>
+            </w:pPr>
+            <w:r>
+              <w:rPr>
+                <w:rFonts w:ascii="Times New Roman" w:hAnsi="Times New Roman" w:cs="Times New Roman"/>
+                <w:b/>
+                <w:bCs/>
+                <w:sz w:val="24"/>
+                <w:szCs w:val="24"/>
+              </w:rPr>
+              <w:t>Pure virtual function</w:t>
+            </w:r>
+          </w:p>
+        </w:tc>
+      </w:tr>
+      <w:tr>
+        <w:tc>
+          <w:tcPr>
+            <w:tcW w:w="0" w:type="auto"/>
+            <w:tcBorders>
+              <w:top w:val="single" w:sz="2" w:space="0" w:color="DFDFDF"/>
+              <w:left w:val="single" w:sz="2" w:space="0" w:color="DFDFDF"/>
+              <w:bottom w:val="single" w:sz="2" w:space="0" w:color="DFDFDF"/>
+              <w:right w:val="single" w:sz="2" w:space="0" w:color="DFDFDF"/>
+            </w:tcBorders>
+            <w:shd w:val="clear" w:color="auto" w:fill="131417"/>
+            <w:tcMar>
+              <w:top w:w="210" w:type="dxa"/>
+              <w:left w:w="150" w:type="dxa"/>
+              <w:bottom w:w="210" w:type="dxa"/>
+              <w:right w:w="150" w:type="dxa"/>
+            </w:tcMar>
+            <w:vAlign w:val="center"/>
+            <w:hideMark/>
+          </w:tcPr>
+          <w:p>
+            <w:pPr>
+              <w:pStyle w:val="ListParagraph"/>
+              <w:ind w:left="360"/>
+              <w:rPr>
+                <w:rFonts w:ascii="Times New Roman" w:hAnsi="Times New Roman" w:cs="Times New Roman"/>
+                <w:b/>
+                <w:bCs/>
+                <w:sz w:val="24"/>
+                <w:szCs w:val="24"/>
+              </w:rPr>
+            </w:pPr>
+            <w:r>
+              <w:rPr>
+                <w:rFonts w:ascii="Times New Roman" w:hAnsi="Times New Roman" w:cs="Times New Roman"/>
+                <w:b/>
+                <w:bCs/>
+                <w:sz w:val="24"/>
+                <w:szCs w:val="24"/>
+              </w:rPr>
+              <w:t>A virtual function is a member function of base class which can be redefined by derived class.</w:t>
+            </w:r>
+          </w:p>
+        </w:tc>
+        <w:tc>
+          <w:tcPr>
+            <w:tcW w:w="0" w:type="auto"/>
+            <w:tcBorders>
+              <w:top w:val="single" w:sz="2" w:space="0" w:color="DFDFDF"/>
+              <w:left w:val="single" w:sz="2" w:space="0" w:color="DFDFDF"/>
+              <w:bottom w:val="single" w:sz="2" w:space="0" w:color="DFDFDF"/>
+              <w:right w:val="single" w:sz="2" w:space="0" w:color="DFDFDF"/>
+            </w:tcBorders>
+            <w:shd w:val="clear" w:color="auto" w:fill="131417"/>
+            <w:tcMar>
+              <w:top w:w="210" w:type="dxa"/>
+              <w:left w:w="150" w:type="dxa"/>
+              <w:bottom w:w="210" w:type="dxa"/>
+              <w:right w:w="150" w:type="dxa"/>
+            </w:tcMar>
+            <w:vAlign w:val="center"/>
+            <w:hideMark/>
+          </w:tcPr>
+          <w:p>
+            <w:pPr>
+              <w:pStyle w:val="ListParagraph"/>
+              <w:ind w:left="360"/>
+              <w:rPr>
+                <w:rFonts w:ascii="Times New Roman" w:hAnsi="Times New Roman" w:cs="Times New Roman"/>
+                <w:b/>
+                <w:bCs/>
+                <w:sz w:val="24"/>
+                <w:szCs w:val="24"/>
+              </w:rPr>
+            </w:pPr>
+            <w:r>
+              <w:rPr>
+                <w:rFonts w:ascii="Times New Roman" w:hAnsi="Times New Roman" w:cs="Times New Roman"/>
+                <w:b/>
+                <w:bCs/>
+                <w:sz w:val="24"/>
+                <w:szCs w:val="24"/>
+              </w:rPr>
+              <w:t>A pure virtual function is a member function of base class whose only declaration is provided in base class and should be defined in derived class otherwise derived class also becomes abstract.</w:t>
+            </w:r>
+          </w:p>
+        </w:tc>
+      </w:tr>
+      <w:tr>
+        <w:tc>
+          <w:tcPr>
+            <w:tcW w:w="0" w:type="auto"/>
+            <w:tcBorders>
+              <w:top w:val="single" w:sz="2" w:space="0" w:color="DFDFDF"/>
+              <w:left w:val="single" w:sz="2" w:space="0" w:color="DFDFDF"/>
+              <w:bottom w:val="single" w:sz="2" w:space="0" w:color="DFDFDF"/>
+              <w:right w:val="single" w:sz="2" w:space="0" w:color="DFDFDF"/>
+            </w:tcBorders>
+            <w:shd w:val="clear" w:color="auto" w:fill="131417"/>
+            <w:tcMar>
+              <w:top w:w="210" w:type="dxa"/>
+              <w:left w:w="150" w:type="dxa"/>
+              <w:bottom w:w="210" w:type="dxa"/>
+              <w:right w:w="150" w:type="dxa"/>
+            </w:tcMar>
+            <w:vAlign w:val="center"/>
+            <w:hideMark/>
+          </w:tcPr>
+          <w:p>
+            <w:pPr>
+              <w:pStyle w:val="ListParagraph"/>
+              <w:ind w:left="360"/>
+              <w:rPr>
+                <w:rFonts w:ascii="Times New Roman" w:hAnsi="Times New Roman" w:cs="Times New Roman"/>
+                <w:b/>
+                <w:bCs/>
+                <w:sz w:val="24"/>
+                <w:szCs w:val="24"/>
+              </w:rPr>
+            </w:pPr>
+            <w:r>
+              <w:rPr>
+                <w:rFonts w:ascii="Times New Roman" w:hAnsi="Times New Roman" w:cs="Times New Roman"/>
+                <w:b/>
+                <w:bCs/>
+                <w:sz w:val="24"/>
+                <w:szCs w:val="24"/>
+              </w:rPr>
+              <w:t>Classes having virtual functions are not abstract.</w:t>
+            </w:r>
+          </w:p>
+        </w:tc>
+        <w:tc>
+          <w:tcPr>
+            <w:tcW w:w="0" w:type="auto"/>
+            <w:tcBorders>
+              <w:top w:val="single" w:sz="2" w:space="0" w:color="DFDFDF"/>
+              <w:left w:val="single" w:sz="2" w:space="0" w:color="DFDFDF"/>
+              <w:bottom w:val="single" w:sz="2" w:space="0" w:color="DFDFDF"/>
+              <w:right w:val="single" w:sz="2" w:space="0" w:color="DFDFDF"/>
+            </w:tcBorders>
+            <w:shd w:val="clear" w:color="auto" w:fill="131417"/>
+            <w:tcMar>
+              <w:top w:w="210" w:type="dxa"/>
+              <w:left w:w="150" w:type="dxa"/>
+              <w:bottom w:w="210" w:type="dxa"/>
+              <w:right w:w="150" w:type="dxa"/>
+            </w:tcMar>
+            <w:vAlign w:val="center"/>
+            <w:hideMark/>
+          </w:tcPr>
+          <w:p>
+            <w:pPr>
+              <w:pStyle w:val="ListParagraph"/>
+              <w:ind w:left="360"/>
+              <w:rPr>
+                <w:rFonts w:ascii="Times New Roman" w:hAnsi="Times New Roman" w:cs="Times New Roman"/>
+                <w:b/>
+                <w:bCs/>
+                <w:sz w:val="24"/>
+                <w:szCs w:val="24"/>
+              </w:rPr>
+            </w:pPr>
+            <w:r>
+              <w:rPr>
+                <w:rFonts w:ascii="Times New Roman" w:hAnsi="Times New Roman" w:cs="Times New Roman"/>
+                <w:b/>
+                <w:bCs/>
+                <w:sz w:val="24"/>
+                <w:szCs w:val="24"/>
+              </w:rPr>
+              <w:t>Base class containing pure virtual function becomes abstract.</w:t>
+            </w:r>
+          </w:p>
+        </w:tc>
+      </w:tr>
+      <w:tr>
+        <w:tc>
+          <w:tcPr>
+            <w:tcW w:w="0" w:type="auto"/>
+            <w:tcBorders>
+              <w:top w:val="single" w:sz="2" w:space="0" w:color="DFDFDF"/>
+              <w:left w:val="single" w:sz="2" w:space="0" w:color="DFDFDF"/>
+              <w:bottom w:val="single" w:sz="2" w:space="0" w:color="DFDFDF"/>
+              <w:right w:val="single" w:sz="2" w:space="0" w:color="DFDFDF"/>
+            </w:tcBorders>
+            <w:shd w:val="clear" w:color="auto" w:fill="131417"/>
+            <w:tcMar>
+              <w:top w:w="210" w:type="dxa"/>
+              <w:left w:w="150" w:type="dxa"/>
+              <w:bottom w:w="210" w:type="dxa"/>
+              <w:right w:w="150" w:type="dxa"/>
+            </w:tcMar>
+            <w:vAlign w:val="center"/>
+            <w:hideMark/>
+          </w:tcPr>
+          <w:p>
+            <w:pPr>
+              <w:pStyle w:val="ListParagraph"/>
+              <w:ind w:left="360"/>
+              <w:rPr>
+                <w:rFonts w:ascii="Times New Roman" w:hAnsi="Times New Roman" w:cs="Times New Roman"/>
+                <w:b/>
+                <w:bCs/>
+                <w:sz w:val="24"/>
+                <w:szCs w:val="24"/>
+              </w:rPr>
+            </w:pPr>
+            <w:r>
+              <w:rPr>
+                <w:rFonts w:ascii="Times New Roman" w:hAnsi="Times New Roman" w:cs="Times New Roman"/>
+                <w:b/>
+                <w:bCs/>
+                <w:sz w:val="24"/>
+                <w:szCs w:val="24"/>
+              </w:rPr>
+              <w:t>Syntax:</w:t>
+            </w:r>
+          </w:p>
+          <w:tbl>
+            <w:tblPr>
+              <w:tblW w:w="4334" w:type="dxa"/>
+              <w:jc w:val="center"/>
+              <w:tblCellMar>
+                <w:left w:w="0" w:type="dxa"/>
+                <w:right w:w="0" w:type="dxa"/>
+              </w:tblCellMar>
+              <w:tblLook w:val="04A0" w:firstRow="1" w:lastRow="0" w:firstColumn="1" w:lastColumn="0" w:noHBand="0" w:noVBand="1"/>
+            </w:tblPr>
+            <w:tblGrid>
+              <w:gridCol w:w="4334"/>
+            </w:tblGrid>
+            <w:tr>
+              <w:trPr>
+                <w:jc w:val="center"/>
+              </w:trPr>
+              <w:tc>
+                <w:tcPr>
+                  <w:tcW w:w="4334" w:type="dxa"/>
+                  <w:tcBorders>
+                    <w:top w:val="single" w:sz="2" w:space="0" w:color="DFDFDF"/>
+                    <w:left w:val="single" w:sz="2" w:space="0" w:color="DFDFDF"/>
+                    <w:bottom w:val="single" w:sz="2" w:space="0" w:color="DFDFDF"/>
+                    <w:right w:val="single" w:sz="2" w:space="0" w:color="DFDFDF"/>
+                  </w:tcBorders>
+                  <w:tcMar>
+                    <w:top w:w="210" w:type="dxa"/>
+                    <w:left w:w="150" w:type="dxa"/>
+                    <w:bottom w:w="210" w:type="dxa"/>
+                    <w:right w:w="150" w:type="dxa"/>
+                  </w:tcMar>
+                  <w:vAlign w:val="center"/>
+                  <w:hideMark/>
+                </w:tcPr>
+                <w:p>
+                  <w:pPr>
+                    <w:pStyle w:val="ListParagraph"/>
+                    <w:ind w:left="360"/>
+                    <w:rPr>
+                      <w:rFonts w:ascii="Times New Roman" w:hAnsi="Times New Roman" w:cs="Times New Roman"/>
+                      <w:b/>
+                      <w:bCs/>
+                      <w:sz w:val="24"/>
+                      <w:szCs w:val="24"/>
+                    </w:rPr>
+                  </w:pPr>
+                  <w:r>
+                    <w:rPr>
+                      <w:rFonts w:ascii="Times New Roman" w:hAnsi="Times New Roman" w:cs="Times New Roman"/>
+                      <w:b/>
+                      <w:bCs/>
+                      <w:sz w:val="24"/>
+                      <w:szCs w:val="24"/>
+                    </w:rPr>
+                    <w:t>virtual&lt;</w:t>
+                  </w:r>
+                  <w:proofErr w:type="spellStart"/>
+                  <w:r>
+                    <w:rPr>
+                      <w:rFonts w:ascii="Times New Roman" w:hAnsi="Times New Roman" w:cs="Times New Roman"/>
+                      <w:b/>
+                      <w:bCs/>
+                      <w:sz w:val="24"/>
+                      <w:szCs w:val="24"/>
+                    </w:rPr>
+                    <w:t>func_type</w:t>
+                  </w:r>
+                  <w:proofErr w:type="spellEnd"/>
+                  <w:r>
+                    <w:rPr>
+                      <w:rFonts w:ascii="Times New Roman" w:hAnsi="Times New Roman" w:cs="Times New Roman"/>
+                      <w:b/>
+                      <w:bCs/>
+                      <w:sz w:val="24"/>
+                      <w:szCs w:val="24"/>
+                    </w:rPr>
+                    <w:t>&gt;&lt;</w:t>
+                  </w:r>
+                  <w:proofErr w:type="spellStart"/>
+                  <w:r>
+                    <w:rPr>
+                      <w:rFonts w:ascii="Times New Roman" w:hAnsi="Times New Roman" w:cs="Times New Roman"/>
+                      <w:b/>
+                      <w:bCs/>
+                      <w:sz w:val="24"/>
+                      <w:szCs w:val="24"/>
+                    </w:rPr>
+                    <w:t>func_name</w:t>
+                  </w:r>
+                  <w:proofErr w:type="spellEnd"/>
+                  <w:proofErr w:type="gramStart"/>
+                  <w:r>
+                    <w:rPr>
+                      <w:rFonts w:ascii="Times New Roman" w:hAnsi="Times New Roman" w:cs="Times New Roman"/>
+                      <w:b/>
+                      <w:bCs/>
+                      <w:sz w:val="24"/>
+                      <w:szCs w:val="24"/>
+                    </w:rPr>
+                    <w:t>&gt;(</w:t>
+                  </w:r>
+                  <w:proofErr w:type="gramEnd"/>
+                  <w:r>
+                    <w:rPr>
+                      <w:rFonts w:ascii="Times New Roman" w:hAnsi="Times New Roman" w:cs="Times New Roman"/>
+                      <w:b/>
+                      <w:bCs/>
+                      <w:sz w:val="24"/>
+                      <w:szCs w:val="24"/>
+                    </w:rPr>
+                    <w:t xml:space="preserve">) </w:t>
+                  </w:r>
+                </w:p>
+                <w:p>
+                  <w:pPr>
+                    <w:pStyle w:val="ListParagraph"/>
+                    <w:ind w:left="360"/>
+                    <w:rPr>
+                      <w:rFonts w:ascii="Times New Roman" w:hAnsi="Times New Roman" w:cs="Times New Roman"/>
+                      <w:b/>
+                      <w:bCs/>
+                      <w:sz w:val="24"/>
+                      <w:szCs w:val="24"/>
+                    </w:rPr>
+                  </w:pPr>
+                  <w:r>
+                    <w:rPr>
+                      <w:rFonts w:ascii="Times New Roman" w:hAnsi="Times New Roman" w:cs="Times New Roman"/>
+                      <w:b/>
+                      <w:bCs/>
+                      <w:sz w:val="24"/>
+                      <w:szCs w:val="24"/>
+                    </w:rPr>
+                    <w:t xml:space="preserve">{ </w:t>
+                  </w:r>
+                </w:p>
+                <w:p>
+                  <w:pPr>
+                    <w:pStyle w:val="ListParagraph"/>
+                    <w:ind w:left="360"/>
+                    <w:rPr>
+                      <w:rFonts w:ascii="Times New Roman" w:hAnsi="Times New Roman" w:cs="Times New Roman"/>
+                      <w:b/>
+                      <w:bCs/>
+                      <w:sz w:val="24"/>
+                      <w:szCs w:val="24"/>
+                    </w:rPr>
+                  </w:pPr>
+                  <w:r>
+                    <w:rPr>
+                      <w:rFonts w:ascii="Times New Roman" w:hAnsi="Times New Roman" w:cs="Times New Roman"/>
+                      <w:b/>
+                      <w:bCs/>
+                      <w:sz w:val="24"/>
+                      <w:szCs w:val="24"/>
+                    </w:rPr>
+                    <w:t xml:space="preserve">    // code </w:t>
+                  </w:r>
+                </w:p>
+                <w:p>
+                  <w:pPr>
+                    <w:pStyle w:val="ListParagraph"/>
+                    <w:ind w:left="360"/>
+                    <w:rPr>
+                      <w:rFonts w:ascii="Times New Roman" w:hAnsi="Times New Roman" w:cs="Times New Roman"/>
+                      <w:b/>
+                      <w:bCs/>
+                      <w:sz w:val="24"/>
+                      <w:szCs w:val="24"/>
+                    </w:rPr>
+                  </w:pPr>
+                  <w:r>
+                    <w:rPr>
+                      <w:rFonts w:ascii="Times New Roman" w:hAnsi="Times New Roman" w:cs="Times New Roman"/>
+                      <w:b/>
+                      <w:bCs/>
+                      <w:sz w:val="24"/>
+                      <w:szCs w:val="24"/>
+                    </w:rPr>
+                    <w:t xml:space="preserve">} </w:t>
+                  </w:r>
+                </w:p>
+              </w:tc>
+            </w:tr>
+          </w:tbl>
+          <w:p>
+            <w:pPr>
+              <w:pStyle w:val="ListParagraph"/>
+              <w:ind w:left="360"/>
+              <w:rPr>
+                <w:rFonts w:ascii="Times New Roman" w:hAnsi="Times New Roman" w:cs="Times New Roman"/>
+                <w:b/>
+                <w:bCs/>
+                <w:sz w:val="24"/>
+                <w:szCs w:val="24"/>
+              </w:rPr>
+            </w:pPr>
+          </w:p>
+        </w:tc>
+        <w:tc>
+          <w:tcPr>
+            <w:tcW w:w="0" w:type="auto"/>
+            <w:tcBorders>
+              <w:top w:val="single" w:sz="2" w:space="0" w:color="DFDFDF"/>
+              <w:left w:val="single" w:sz="2" w:space="0" w:color="DFDFDF"/>
+              <w:bottom w:val="single" w:sz="2" w:space="0" w:color="DFDFDF"/>
+              <w:right w:val="single" w:sz="2" w:space="0" w:color="DFDFDF"/>
+            </w:tcBorders>
+            <w:shd w:val="clear" w:color="auto" w:fill="131417"/>
+            <w:tcMar>
+              <w:top w:w="210" w:type="dxa"/>
+              <w:left w:w="150" w:type="dxa"/>
+              <w:bottom w:w="210" w:type="dxa"/>
+              <w:right w:w="150" w:type="dxa"/>
+            </w:tcMar>
+            <w:vAlign w:val="center"/>
+            <w:hideMark/>
+          </w:tcPr>
+          <w:p>
+            <w:pPr>
+              <w:pStyle w:val="ListParagraph"/>
+              <w:ind w:left="360"/>
+              <w:rPr>
+                <w:rFonts w:ascii="Times New Roman" w:hAnsi="Times New Roman" w:cs="Times New Roman"/>
+                <w:b/>
+                <w:bCs/>
+                <w:sz w:val="24"/>
+                <w:szCs w:val="24"/>
+              </w:rPr>
+            </w:pPr>
+            <w:r>
+              <w:rPr>
+                <w:rFonts w:ascii="Times New Roman" w:hAnsi="Times New Roman" w:cs="Times New Roman"/>
+                <w:b/>
+                <w:bCs/>
+                <w:sz w:val="24"/>
+                <w:szCs w:val="24"/>
+              </w:rPr>
+              <w:t>Syntax:</w:t>
+            </w:r>
+          </w:p>
+          <w:tbl>
+            <w:tblPr>
+              <w:tblW w:w="4334" w:type="dxa"/>
+              <w:jc w:val="center"/>
+              <w:tblCellMar>
+                <w:left w:w="0" w:type="dxa"/>
+                <w:right w:w="0" w:type="dxa"/>
+              </w:tblCellMar>
+              <w:tblLook w:val="04A0" w:firstRow="1" w:lastRow="0" w:firstColumn="1" w:lastColumn="0" w:noHBand="0" w:noVBand="1"/>
+            </w:tblPr>
+            <w:tblGrid>
+              <w:gridCol w:w="4334"/>
+            </w:tblGrid>
+            <w:tr>
+              <w:trPr>
+                <w:jc w:val="center"/>
+              </w:trPr>
+              <w:tc>
+                <w:tcPr>
+                  <w:tcW w:w="4334" w:type="dxa"/>
+                  <w:tcBorders>
+                    <w:top w:val="single" w:sz="2" w:space="0" w:color="DFDFDF"/>
+                    <w:left w:val="single" w:sz="2" w:space="0" w:color="DFDFDF"/>
+                    <w:bottom w:val="single" w:sz="2" w:space="0" w:color="DFDFDF"/>
+                    <w:right w:val="single" w:sz="2" w:space="0" w:color="DFDFDF"/>
+                  </w:tcBorders>
+                  <w:tcMar>
+                    <w:top w:w="210" w:type="dxa"/>
+                    <w:left w:w="150" w:type="dxa"/>
+                    <w:bottom w:w="210" w:type="dxa"/>
+                    <w:right w:w="150" w:type="dxa"/>
+                  </w:tcMar>
+                  <w:vAlign w:val="center"/>
+                  <w:hideMark/>
+                </w:tcPr>
+                <w:p>
+                  <w:pPr>
+                    <w:pStyle w:val="ListParagraph"/>
+                    <w:ind w:left="360"/>
+                    <w:rPr>
+                      <w:rFonts w:ascii="Times New Roman" w:hAnsi="Times New Roman" w:cs="Times New Roman"/>
+                      <w:b/>
+                      <w:bCs/>
+                      <w:sz w:val="24"/>
+                      <w:szCs w:val="24"/>
+                    </w:rPr>
+                  </w:pPr>
+                  <w:r>
+                    <w:rPr>
+                      <w:rFonts w:ascii="Times New Roman" w:hAnsi="Times New Roman" w:cs="Times New Roman"/>
+                      <w:b/>
+                      <w:bCs/>
+                      <w:sz w:val="24"/>
+                      <w:szCs w:val="24"/>
+                    </w:rPr>
+                    <w:t>virtual&lt;</w:t>
+                  </w:r>
+                  <w:proofErr w:type="spellStart"/>
+                  <w:r>
+                    <w:rPr>
+                      <w:rFonts w:ascii="Times New Roman" w:hAnsi="Times New Roman" w:cs="Times New Roman"/>
+                      <w:b/>
+                      <w:bCs/>
+                      <w:sz w:val="24"/>
+                      <w:szCs w:val="24"/>
+                    </w:rPr>
+                    <w:t>func_type</w:t>
+                  </w:r>
+                  <w:proofErr w:type="spellEnd"/>
+                  <w:r>
+                    <w:rPr>
+                      <w:rFonts w:ascii="Times New Roman" w:hAnsi="Times New Roman" w:cs="Times New Roman"/>
+                      <w:b/>
+                      <w:bCs/>
+                      <w:sz w:val="24"/>
+                      <w:szCs w:val="24"/>
+                    </w:rPr>
+                    <w:t>&gt;&lt;</w:t>
+                  </w:r>
+                  <w:proofErr w:type="spellStart"/>
+                  <w:r>
+                    <w:rPr>
+                      <w:rFonts w:ascii="Times New Roman" w:hAnsi="Times New Roman" w:cs="Times New Roman"/>
+                      <w:b/>
+                      <w:bCs/>
+                      <w:sz w:val="24"/>
+                      <w:szCs w:val="24"/>
+                    </w:rPr>
+                    <w:t>func_name</w:t>
+                  </w:r>
+                  <w:proofErr w:type="spellEnd"/>
+                  <w:proofErr w:type="gramStart"/>
+                  <w:r>
+                    <w:rPr>
+                      <w:rFonts w:ascii="Times New Roman" w:hAnsi="Times New Roman" w:cs="Times New Roman"/>
+                      <w:b/>
+                      <w:bCs/>
+                      <w:sz w:val="24"/>
+                      <w:szCs w:val="24"/>
+                    </w:rPr>
+                    <w:t>&gt;(</w:t>
+                  </w:r>
+                  <w:proofErr w:type="gramEnd"/>
+                  <w:r>
+                    <w:rPr>
+                      <w:rFonts w:ascii="Times New Roman" w:hAnsi="Times New Roman" w:cs="Times New Roman"/>
+                      <w:b/>
+                      <w:bCs/>
+                      <w:sz w:val="24"/>
+                      <w:szCs w:val="24"/>
+                    </w:rPr>
+                    <w:t xml:space="preserve">) </w:t>
+                  </w:r>
+                </w:p>
+                <w:p>
+                  <w:pPr>
+                    <w:pStyle w:val="ListParagraph"/>
+                    <w:ind w:left="360"/>
+                    <w:rPr>
+                      <w:rFonts w:ascii="Times New Roman" w:hAnsi="Times New Roman" w:cs="Times New Roman"/>
+                      <w:b/>
+                      <w:bCs/>
+                      <w:sz w:val="24"/>
+                      <w:szCs w:val="24"/>
+                    </w:rPr>
+                  </w:pPr>
+                  <w:r>
+                    <w:rPr>
+                      <w:rFonts w:ascii="Times New Roman" w:hAnsi="Times New Roman" w:cs="Times New Roman"/>
+                      <w:b/>
+                      <w:bCs/>
+                      <w:sz w:val="24"/>
+                      <w:szCs w:val="24"/>
+                    </w:rPr>
+                    <w:t xml:space="preserve">    = 0; </w:t>
+                  </w:r>
+                </w:p>
+              </w:tc>
+            </w:tr>
+          </w:tbl>
+          <w:p>
+            <w:pPr>
+              <w:pStyle w:val="ListParagraph"/>
+              <w:ind w:left="360"/>
+              <w:rPr>
+                <w:rFonts w:ascii="Times New Roman" w:hAnsi="Times New Roman" w:cs="Times New Roman"/>
+                <w:b/>
+                <w:bCs/>
+                <w:sz w:val="24"/>
+                <w:szCs w:val="24"/>
+              </w:rPr>
+            </w:pPr>
+          </w:p>
+        </w:tc>
+      </w:tr>
+      <w:tr>
+        <w:tc>
+          <w:tcPr>
+            <w:tcW w:w="0" w:type="auto"/>
+            <w:tcBorders>
+              <w:top w:val="single" w:sz="2" w:space="0" w:color="DFDFDF"/>
+              <w:left w:val="single" w:sz="2" w:space="0" w:color="DFDFDF"/>
+              <w:bottom w:val="single" w:sz="2" w:space="0" w:color="DFDFDF"/>
+              <w:right w:val="single" w:sz="2" w:space="0" w:color="DFDFDF"/>
+            </w:tcBorders>
+            <w:shd w:val="clear" w:color="auto" w:fill="131417"/>
+            <w:tcMar>
+              <w:top w:w="210" w:type="dxa"/>
+              <w:left w:w="150" w:type="dxa"/>
+              <w:bottom w:w="210" w:type="dxa"/>
+              <w:right w:w="150" w:type="dxa"/>
+            </w:tcMar>
+            <w:vAlign w:val="center"/>
+            <w:hideMark/>
+          </w:tcPr>
+          <w:p>
+            <w:pPr>
+              <w:pStyle w:val="ListParagraph"/>
+              <w:ind w:left="360"/>
+              <w:rPr>
+                <w:rFonts w:ascii="Times New Roman" w:hAnsi="Times New Roman" w:cs="Times New Roman"/>
+                <w:b/>
+                <w:bCs/>
+                <w:sz w:val="24"/>
+                <w:szCs w:val="24"/>
+              </w:rPr>
+            </w:pPr>
+            <w:r>
+              <w:rPr>
+                <w:rFonts w:ascii="Times New Roman" w:hAnsi="Times New Roman" w:cs="Times New Roman"/>
+                <w:b/>
+                <w:bCs/>
+                <w:sz w:val="24"/>
+                <w:szCs w:val="24"/>
+              </w:rPr>
+              <w:lastRenderedPageBreak/>
+              <w:t>Definition is given in base class.</w:t>
+            </w:r>
+          </w:p>
+        </w:tc>
+        <w:tc>
+          <w:tcPr>
+            <w:tcW w:w="0" w:type="auto"/>
+            <w:tcBorders>
+              <w:top w:val="single" w:sz="2" w:space="0" w:color="DFDFDF"/>
+              <w:left w:val="single" w:sz="2" w:space="0" w:color="DFDFDF"/>
+              <w:bottom w:val="single" w:sz="2" w:space="0" w:color="DFDFDF"/>
+              <w:right w:val="single" w:sz="2" w:space="0" w:color="DFDFDF"/>
+            </w:tcBorders>
+            <w:shd w:val="clear" w:color="auto" w:fill="131417"/>
+            <w:tcMar>
+              <w:top w:w="210" w:type="dxa"/>
+              <w:left w:w="150" w:type="dxa"/>
+              <w:bottom w:w="210" w:type="dxa"/>
+              <w:right w:w="150" w:type="dxa"/>
+            </w:tcMar>
+            <w:vAlign w:val="center"/>
+            <w:hideMark/>
+          </w:tcPr>
+          <w:p>
+            <w:pPr>
+              <w:pStyle w:val="ListParagraph"/>
+              <w:ind w:left="360"/>
+              <w:rPr>
+                <w:rFonts w:ascii="Times New Roman" w:hAnsi="Times New Roman" w:cs="Times New Roman"/>
+                <w:b/>
+                <w:bCs/>
+                <w:sz w:val="24"/>
+                <w:szCs w:val="24"/>
+              </w:rPr>
+            </w:pPr>
+            <w:r>
+              <w:rPr>
+                <w:rFonts w:ascii="Times New Roman" w:hAnsi="Times New Roman" w:cs="Times New Roman"/>
+                <w:b/>
+                <w:bCs/>
+                <w:sz w:val="24"/>
+                <w:szCs w:val="24"/>
+              </w:rPr>
+              <w:t>No definition is given in base class.</w:t>
+            </w:r>
+          </w:p>
+        </w:tc>
+      </w:tr>
+      <w:tr>
+        <w:tc>
+          <w:tcPr>
+            <w:tcW w:w="0" w:type="auto"/>
+            <w:tcBorders>
+              <w:top w:val="single" w:sz="2" w:space="0" w:color="DFDFDF"/>
+              <w:left w:val="single" w:sz="2" w:space="0" w:color="DFDFDF"/>
+              <w:bottom w:val="single" w:sz="2" w:space="0" w:color="DFDFDF"/>
+              <w:right w:val="single" w:sz="2" w:space="0" w:color="DFDFDF"/>
+            </w:tcBorders>
+            <w:shd w:val="clear" w:color="auto" w:fill="131417"/>
+            <w:tcMar>
+              <w:top w:w="210" w:type="dxa"/>
+              <w:left w:w="150" w:type="dxa"/>
+              <w:bottom w:w="210" w:type="dxa"/>
+              <w:right w:w="150" w:type="dxa"/>
+            </w:tcMar>
+            <w:vAlign w:val="center"/>
+            <w:hideMark/>
+          </w:tcPr>
+          <w:p>
+            <w:pPr>
+              <w:pStyle w:val="ListParagraph"/>
+              <w:ind w:left="360"/>
+              <w:rPr>
+                <w:rFonts w:ascii="Times New Roman" w:hAnsi="Times New Roman" w:cs="Times New Roman"/>
+                <w:b/>
+                <w:bCs/>
+                <w:sz w:val="24"/>
+                <w:szCs w:val="24"/>
+              </w:rPr>
+            </w:pPr>
+            <w:r>
+              <w:rPr>
+                <w:rFonts w:ascii="Times New Roman" w:hAnsi="Times New Roman" w:cs="Times New Roman"/>
+                <w:b/>
+                <w:bCs/>
+                <w:sz w:val="24"/>
+                <w:szCs w:val="24"/>
+              </w:rPr>
+              <w:t>Base class having virtual function can be instantiated i.e. its object can be made.</w:t>
+            </w:r>
+          </w:p>
+        </w:tc>
+        <w:tc>
+          <w:tcPr>
+            <w:tcW w:w="0" w:type="auto"/>
+            <w:tcBorders>
+              <w:top w:val="single" w:sz="2" w:space="0" w:color="DFDFDF"/>
+              <w:left w:val="single" w:sz="2" w:space="0" w:color="DFDFDF"/>
+              <w:bottom w:val="single" w:sz="2" w:space="0" w:color="DFDFDF"/>
+              <w:right w:val="single" w:sz="2" w:space="0" w:color="DFDFDF"/>
+            </w:tcBorders>
+            <w:shd w:val="clear" w:color="auto" w:fill="131417"/>
+            <w:tcMar>
+              <w:top w:w="210" w:type="dxa"/>
+              <w:left w:w="150" w:type="dxa"/>
+              <w:bottom w:w="210" w:type="dxa"/>
+              <w:right w:w="150" w:type="dxa"/>
+            </w:tcMar>
+            <w:vAlign w:val="center"/>
+            <w:hideMark/>
+          </w:tcPr>
+          <w:p>
+            <w:pPr>
+              <w:pStyle w:val="ListParagraph"/>
+              <w:ind w:left="360"/>
+              <w:rPr>
+                <w:rFonts w:ascii="Times New Roman" w:hAnsi="Times New Roman" w:cs="Times New Roman"/>
+                <w:b/>
+                <w:bCs/>
+                <w:sz w:val="24"/>
+                <w:szCs w:val="24"/>
+              </w:rPr>
+            </w:pPr>
+            <w:r>
+              <w:rPr>
+                <w:rFonts w:ascii="Times New Roman" w:hAnsi="Times New Roman" w:cs="Times New Roman"/>
+                <w:b/>
+                <w:bCs/>
+                <w:sz w:val="24"/>
+                <w:szCs w:val="24"/>
+              </w:rPr>
+              <w:t>Base class having pure virtual function becomes abstract i.e. it cannot be instantiated.</w:t>
+            </w:r>
+          </w:p>
+        </w:tc>
+      </w:tr>
+      <w:tr>
+        <w:tc>
+          <w:tcPr>
+            <w:tcW w:w="0" w:type="auto"/>
+            <w:tcBorders>
+              <w:top w:val="single" w:sz="2" w:space="0" w:color="DFDFDF"/>
+              <w:left w:val="single" w:sz="2" w:space="0" w:color="DFDFDF"/>
+              <w:bottom w:val="single" w:sz="2" w:space="0" w:color="DFDFDF"/>
+              <w:right w:val="single" w:sz="2" w:space="0" w:color="DFDFDF"/>
+            </w:tcBorders>
+            <w:shd w:val="clear" w:color="auto" w:fill="131417"/>
+            <w:tcMar>
+              <w:top w:w="210" w:type="dxa"/>
+              <w:left w:w="150" w:type="dxa"/>
+              <w:bottom w:w="210" w:type="dxa"/>
+              <w:right w:w="150" w:type="dxa"/>
+            </w:tcMar>
+            <w:vAlign w:val="center"/>
+            <w:hideMark/>
+          </w:tcPr>
+          <w:p>
+            <w:pPr>
+              <w:pStyle w:val="ListParagraph"/>
+              <w:ind w:left="360"/>
+              <w:rPr>
+                <w:rFonts w:ascii="Times New Roman" w:hAnsi="Times New Roman" w:cs="Times New Roman"/>
+                <w:b/>
+                <w:bCs/>
+                <w:sz w:val="24"/>
+                <w:szCs w:val="24"/>
+              </w:rPr>
+            </w:pPr>
+            <w:r>
+              <w:rPr>
+                <w:rFonts w:ascii="Times New Roman" w:hAnsi="Times New Roman" w:cs="Times New Roman"/>
+                <w:b/>
+                <w:bCs/>
+                <w:sz w:val="24"/>
+                <w:szCs w:val="24"/>
+              </w:rPr>
+              <w:t>If derived class do not redefine virtual function of base class, then it does not affect compilation.</w:t>
+            </w:r>
+          </w:p>
+        </w:tc>
+        <w:tc>
+          <w:tcPr>
+            <w:tcW w:w="0" w:type="auto"/>
+            <w:tcBorders>
+              <w:top w:val="single" w:sz="2" w:space="0" w:color="DFDFDF"/>
+              <w:left w:val="single" w:sz="2" w:space="0" w:color="DFDFDF"/>
+              <w:bottom w:val="single" w:sz="2" w:space="0" w:color="DFDFDF"/>
+              <w:right w:val="single" w:sz="2" w:space="0" w:color="DFDFDF"/>
+            </w:tcBorders>
+            <w:shd w:val="clear" w:color="auto" w:fill="131417"/>
+            <w:tcMar>
+              <w:top w:w="210" w:type="dxa"/>
+              <w:left w:w="150" w:type="dxa"/>
+              <w:bottom w:w="210" w:type="dxa"/>
+              <w:right w:w="150" w:type="dxa"/>
+            </w:tcMar>
+            <w:vAlign w:val="center"/>
+            <w:hideMark/>
+          </w:tcPr>
+          <w:p>
+            <w:pPr>
+              <w:pStyle w:val="ListParagraph"/>
+              <w:ind w:left="360"/>
+              <w:rPr>
+                <w:rFonts w:ascii="Times New Roman" w:hAnsi="Times New Roman" w:cs="Times New Roman"/>
+                <w:b/>
+                <w:bCs/>
+                <w:sz w:val="24"/>
+                <w:szCs w:val="24"/>
+              </w:rPr>
+            </w:pPr>
+            <w:r>
+              <w:rPr>
+                <w:rFonts w:ascii="Times New Roman" w:hAnsi="Times New Roman" w:cs="Times New Roman"/>
+                <w:b/>
+                <w:bCs/>
+                <w:sz w:val="24"/>
+                <w:szCs w:val="24"/>
+              </w:rPr>
+              <w:t>If derived class do not redefine virtual function of base class, then no compilation error but derived class also becomes abstract just like the base class.</w:t>
+            </w:r>
+          </w:p>
+        </w:tc>
+      </w:tr>
+      <w:tr>
+        <w:tc>
+          <w:tcPr>
+            <w:tcW w:w="0" w:type="auto"/>
+            <w:tcBorders>
+              <w:top w:val="single" w:sz="2" w:space="0" w:color="DFDFDF"/>
+              <w:left w:val="single" w:sz="2" w:space="0" w:color="DFDFDF"/>
+              <w:bottom w:val="single" w:sz="2" w:space="0" w:color="DFDFDF"/>
+              <w:right w:val="single" w:sz="2" w:space="0" w:color="DFDFDF"/>
+            </w:tcBorders>
+            <w:shd w:val="clear" w:color="auto" w:fill="131417"/>
+            <w:tcMar>
+              <w:top w:w="210" w:type="dxa"/>
+              <w:left w:w="150" w:type="dxa"/>
+              <w:bottom w:w="210" w:type="dxa"/>
+              <w:right w:w="150" w:type="dxa"/>
+            </w:tcMar>
+            <w:vAlign w:val="center"/>
+            <w:hideMark/>
+          </w:tcPr>
+          <w:p>
+            <w:pPr>
+              <w:pStyle w:val="ListParagraph"/>
+              <w:ind w:left="360"/>
+              <w:rPr>
+                <w:rFonts w:ascii="Times New Roman" w:hAnsi="Times New Roman" w:cs="Times New Roman"/>
+                <w:b/>
+                <w:bCs/>
+                <w:sz w:val="24"/>
+                <w:szCs w:val="24"/>
+              </w:rPr>
+            </w:pPr>
+            <w:r>
+              <w:rPr>
+                <w:rFonts w:ascii="Times New Roman" w:hAnsi="Times New Roman" w:cs="Times New Roman"/>
+                <w:b/>
+                <w:bCs/>
+                <w:sz w:val="24"/>
+                <w:szCs w:val="24"/>
+              </w:rPr>
+              <w:t>All derived class may or may not redefine virtual function of base class.</w:t>
+            </w:r>
+          </w:p>
+        </w:tc>
+        <w:tc>
+          <w:tcPr>
+            <w:tcW w:w="0" w:type="auto"/>
+            <w:tcBorders>
+              <w:top w:val="single" w:sz="2" w:space="0" w:color="DFDFDF"/>
+              <w:left w:val="single" w:sz="2" w:space="0" w:color="DFDFDF"/>
+              <w:bottom w:val="single" w:sz="2" w:space="0" w:color="DFDFDF"/>
+              <w:right w:val="single" w:sz="2" w:space="0" w:color="DFDFDF"/>
+            </w:tcBorders>
+            <w:shd w:val="clear" w:color="auto" w:fill="131417"/>
+            <w:tcMar>
+              <w:top w:w="210" w:type="dxa"/>
+              <w:left w:w="150" w:type="dxa"/>
+              <w:bottom w:w="210" w:type="dxa"/>
+              <w:right w:w="150" w:type="dxa"/>
+            </w:tcMar>
+            <w:vAlign w:val="center"/>
+            <w:hideMark/>
+          </w:tcPr>
+          <w:p>
+            <w:pPr>
+              <w:pStyle w:val="ListParagraph"/>
+              <w:ind w:left="360"/>
+              <w:rPr>
+                <w:rFonts w:ascii="Times New Roman" w:hAnsi="Times New Roman" w:cs="Times New Roman"/>
+                <w:b/>
+                <w:bCs/>
+                <w:sz w:val="24"/>
+                <w:szCs w:val="24"/>
+              </w:rPr>
+            </w:pPr>
+            <w:r>
+              <w:rPr>
+                <w:rFonts w:ascii="Times New Roman" w:hAnsi="Times New Roman" w:cs="Times New Roman"/>
+                <w:b/>
+                <w:bCs/>
+                <w:sz w:val="24"/>
+                <w:szCs w:val="24"/>
+              </w:rPr>
+              <w:t>All derived class must redefine pure virtual function of base class otherwise derived class also becomes abstract just like base class.</w:t>
+            </w:r>
+          </w:p>
+        </w:tc>
+      </w:tr>
+    </w:tbl>
+    <w:p>
+      <w:pPr>
+        <w:pStyle w:val="ListParagraph"/>
+        <w:ind w:left="360"/>
+        <w:rPr>
+          <w:rFonts w:ascii="Times New Roman" w:hAnsi="Times New Roman" w:cs="Times New Roman"/>
+          <w:b/>
+          <w:bCs/>
+          <w:sz w:val="24"/>
+          <w:szCs w:val="24"/>
+        </w:rPr>
+      </w:pPr>
+    </w:p>
     <w:p>
       <w:pPr>
         <w:pStyle w:val="ListParagraph"/>
@@ -1107,7 +2212,10 @@
     <w:p>
       <w:pPr>
         <w:pStyle w:val="ListParagraph"/>
-        <w:ind w:left="1800"/>
+        <w:numPr>
+          <w:ilvl w:val="1"/>
+          <w:numId w:val="18"/>
+        </w:numPr>
         <w:rPr>
           <w:rFonts w:ascii="Times New Roman" w:hAnsi="Times New Roman" w:cs="Times New Roman"/>
           <w:sz w:val="24"/>
@@ -1121,6 +2229,28 @@
           <w:szCs w:val="24"/>
         </w:rPr>
         <w:t>A virtual function is a member function that is declared in the base class using the keyword virtual and is re-defined (Overridden) in the derived class. It tells the compiler to perform late binding where the compiler matches the object with the right called function and executes it during the runtime. This technique falls under Runtime Polymorphism.</w:t>
+      </w:r>
+    </w:p>
+    <w:p>
+      <w:pPr>
+        <w:pStyle w:val="ListParagraph"/>
+        <w:numPr>
+          <w:ilvl w:val="1"/>
+          <w:numId w:val="18"/>
+        </w:numPr>
+        <w:rPr>
+          <w:rFonts w:ascii="Times New Roman" w:hAnsi="Times New Roman" w:cs="Times New Roman"/>
+          <w:sz w:val="24"/>
+          <w:szCs w:val="24"/>
+        </w:rPr>
+      </w:pPr>
+      <w:r>
+        <w:rPr>
+          <w:rFonts w:ascii="Times New Roman" w:hAnsi="Times New Roman" w:cs="Times New Roman"/>
+          <w:sz w:val="24"/>
+          <w:szCs w:val="24"/>
+        </w:rPr>
+        <w:t>Function overriding provides you with a way to override an existing functionality of a class inside a particular derived class. This can be useful when a child class requires its own version of a functionality</w:t>
       </w:r>
     </w:p>
     <w:p>
@@ -1378,6 +2508,7 @@
           <w:sz w:val="24"/>
           <w:szCs w:val="24"/>
         </w:rPr>
+        <w:lastRenderedPageBreak/>
         <w:t>Sub Class:</w:t>
       </w:r>
       <w:r>
@@ -1454,7 +2585,6 @@
           <w:sz w:val="24"/>
           <w:szCs w:val="24"/>
         </w:rPr>
-        <w:lastRenderedPageBreak/>
         <w:t>Reusability:</w:t>
       </w:r>
       <w:r>
@@ -1913,46 +3043,54 @@
           <w:sz w:val="24"/>
           <w:szCs w:val="24"/>
         </w:rPr>
-        <w:t>Objects communicate with one another by sending and receiving information. A message for an object is a request for the execution of a procedure and therefore will invoke a function in the receiving object that generates the desired results. Message passing involves specifying the name of the object, the name of the function, and the information to be sent.</w:t>
-      </w:r>
-    </w:p>
-    <w:p>
-      <w:pPr>
-        <w:rPr>
-          <w:rFonts w:ascii="Times New Roman" w:hAnsi="Times New Roman" w:cs="Times New Roman"/>
-          <w:sz w:val="24"/>
-          <w:szCs w:val="24"/>
-        </w:rPr>
-      </w:pPr>
-    </w:p>
-    <w:p>
-      <w:pPr>
-        <w:rPr>
-          <w:rFonts w:ascii="Times New Roman" w:hAnsi="Times New Roman" w:cs="Times New Roman"/>
-          <w:sz w:val="24"/>
-          <w:szCs w:val="24"/>
-        </w:rPr>
-      </w:pPr>
-    </w:p>
-    <w:p>
-      <w:pPr>
-        <w:rPr>
-          <w:rFonts w:ascii="Times New Roman" w:hAnsi="Times New Roman" w:cs="Times New Roman"/>
-          <w:b/>
-          <w:bCs/>
-          <w:sz w:val="24"/>
-          <w:szCs w:val="24"/>
-        </w:rPr>
-      </w:pPr>
-      <w:r>
-        <w:rPr>
-          <w:rFonts w:ascii="Times New Roman" w:hAnsi="Times New Roman" w:cs="Times New Roman"/>
-          <w:b/>
-          <w:bCs/>
+        <w:t xml:space="preserve">Objects communicate with one another by sending and receiving information. A message for an object is a request for the execution of a procedure and therefore will invoke a function in </w:t>
+      </w:r>
+      <w:r>
+        <w:rPr>
+          <w:rFonts w:ascii="Times New Roman" w:hAnsi="Times New Roman" w:cs="Times New Roman"/>
           <w:sz w:val="24"/>
           <w:szCs w:val="24"/>
         </w:rPr>
         <w:lastRenderedPageBreak/>
+        <w:t>the receiving object that generates the desired results. Message passing involves specifying the name of the object, the name of the function, and the information to be sent.</w:t>
+      </w:r>
+    </w:p>
+    <w:p>
+      <w:pPr>
+        <w:rPr>
+          <w:rFonts w:ascii="Times New Roman" w:hAnsi="Times New Roman" w:cs="Times New Roman"/>
+          <w:sz w:val="24"/>
+          <w:szCs w:val="24"/>
+        </w:rPr>
+      </w:pPr>
+    </w:p>
+    <w:p>
+      <w:pPr>
+        <w:rPr>
+          <w:rFonts w:ascii="Times New Roman" w:hAnsi="Times New Roman" w:cs="Times New Roman"/>
+          <w:sz w:val="24"/>
+          <w:szCs w:val="24"/>
+        </w:rPr>
+      </w:pPr>
+    </w:p>
+    <w:p>
+      <w:pPr>
+        <w:rPr>
+          <w:rFonts w:ascii="Times New Roman" w:hAnsi="Times New Roman" w:cs="Times New Roman"/>
+          <w:b/>
+          <w:bCs/>
+          <w:sz w:val="24"/>
+          <w:szCs w:val="24"/>
+        </w:rPr>
+      </w:pPr>
+      <w:r>
+        <w:rPr>
+          <w:rFonts w:ascii="Times New Roman" w:hAnsi="Times New Roman" w:cs="Times New Roman"/>
+          <w:b/>
+          <w:bCs/>
+          <w:sz w:val="24"/>
+          <w:szCs w:val="24"/>
+        </w:rPr>
         <w:t>Getters / Setters</w:t>
       </w:r>
     </w:p>
@@ -2008,7 +3146,7 @@
           <w:sz w:val="24"/>
           <w:szCs w:val="24"/>
         </w:rPr>
-        <w:t>Structure padding is defined as the process of adding one or more empty bytes between the different data types to align data in memory. Structure padding increases memory consumption but is reduces CPU cycles.</w:t>
+        <w:t>Structure padding is defined as the process of adding one or more empty bytes between the different data types to align data in memory. Structure padding increases memory consumption but reduces CPU cycles.</w:t>
       </w:r>
     </w:p>
     <w:p>
@@ -2511,6 +3649,7 @@
           <w:sz w:val="24"/>
           <w:szCs w:val="24"/>
         </w:rPr>
+        <w:lastRenderedPageBreak/>
         <w:t xml:space="preserve">It is automatically called when an object goes out of scope. </w:t>
       </w:r>
     </w:p>
@@ -2633,7 +3772,6 @@
           <w:sz w:val="24"/>
           <w:szCs w:val="24"/>
         </w:rPr>
-        <w:lastRenderedPageBreak/>
         <w:t>The destructor does not have arguments.</w:t>
       </w:r>
     </w:p>
@@ -3216,6 +4354,7 @@
           <w:sz w:val="24"/>
           <w:szCs w:val="24"/>
         </w:rPr>
+        <w:lastRenderedPageBreak/>
         <w:t>}</w:t>
       </w:r>
     </w:p>
@@ -3264,7 +4403,6 @@
           <w:sz w:val="24"/>
           <w:szCs w:val="24"/>
         </w:rPr>
-        <w:lastRenderedPageBreak/>
         <w:t>Static</w:t>
       </w:r>
     </w:p>
@@ -3557,19 +4695,260 @@
       <w:pPr>
         <w:rPr>
           <w:rFonts w:ascii="Times New Roman" w:hAnsi="Times New Roman" w:cs="Times New Roman"/>
-          <w:sz w:val="24"/>
-          <w:szCs w:val="24"/>
-        </w:rPr>
-      </w:pPr>
-    </w:p>
-    <w:p>
-      <w:pPr>
-        <w:rPr>
-          <w:rFonts w:ascii="Times New Roman" w:hAnsi="Times New Roman" w:cs="Times New Roman"/>
-          <w:sz w:val="24"/>
-          <w:szCs w:val="24"/>
-        </w:rPr>
-      </w:pPr>
+          <w:b/>
+          <w:bCs/>
+          <w:sz w:val="24"/>
+          <w:szCs w:val="24"/>
+        </w:rPr>
+      </w:pPr>
+      <w:r>
+        <w:rPr>
+          <w:rFonts w:ascii="Times New Roman" w:hAnsi="Times New Roman" w:cs="Times New Roman"/>
+          <w:b/>
+          <w:bCs/>
+          <w:sz w:val="24"/>
+          <w:szCs w:val="24"/>
+        </w:rPr>
+        <w:t>Process Memory Structure</w:t>
+      </w:r>
+    </w:p>
+    <w:p>
+      <w:pPr>
+        <w:rPr>
+          <w:rFonts w:ascii="Times New Roman" w:hAnsi="Times New Roman" w:cs="Times New Roman"/>
+          <w:sz w:val="24"/>
+          <w:szCs w:val="24"/>
+        </w:rPr>
+      </w:pPr>
+      <w:r>
+        <w:rPr>
+          <w:rFonts w:ascii="Times New Roman" w:hAnsi="Times New Roman" w:cs="Times New Roman"/>
+          <w:sz w:val="24"/>
+          <w:szCs w:val="24"/>
+        </w:rPr>
+        <w:t>Int a = 10; (Stored in stack)</w:t>
+      </w:r>
+    </w:p>
+    <w:p>
+      <w:pPr>
+        <w:rPr>
+          <w:rFonts w:ascii="Times New Roman" w:hAnsi="Times New Roman" w:cs="Times New Roman"/>
+          <w:sz w:val="24"/>
+          <w:szCs w:val="24"/>
+        </w:rPr>
+      </w:pPr>
+      <w:r>
+        <w:rPr>
+          <w:rFonts w:ascii="Times New Roman" w:hAnsi="Times New Roman" w:cs="Times New Roman"/>
+          <w:sz w:val="24"/>
+          <w:szCs w:val="24"/>
+        </w:rPr>
+        <w:t>Int *a = new int (10); (value is stored in heap and the pointer to the location in heap is stored in stack)</w:t>
+      </w:r>
+    </w:p>
+    <w:p>
+      <w:pPr>
+        <w:rPr>
+          <w:rFonts w:ascii="Times New Roman" w:hAnsi="Times New Roman" w:cs="Times New Roman"/>
+          <w:sz w:val="24"/>
+          <w:szCs w:val="24"/>
+        </w:rPr>
+      </w:pPr>
+      <w:r>
+        <w:rPr>
+          <w:rFonts w:ascii="Times New Roman" w:hAnsi="Times New Roman" w:cs="Times New Roman"/>
+          <w:sz w:val="24"/>
+          <w:szCs w:val="24"/>
+        </w:rPr>
+        <w:t xml:space="preserve">Memory in stack is automatically deleted when a variable goes out of scope but this is not the case for heap. Heap memory is not deleted until specifically asked. This causes a memory leak. That is why smart pointers are required. </w:t>
+      </w:r>
+    </w:p>
+    <w:p>
+      <w:pPr>
+        <w:rPr>
+          <w:rFonts w:ascii="Times New Roman" w:hAnsi="Times New Roman" w:cs="Times New Roman"/>
+          <w:sz w:val="24"/>
+          <w:szCs w:val="24"/>
+        </w:rPr>
+      </w:pPr>
+    </w:p>
+    <w:p>
+      <w:pPr>
+        <w:rPr>
+          <w:rFonts w:ascii="Times New Roman" w:hAnsi="Times New Roman" w:cs="Times New Roman"/>
+          <w:sz w:val="24"/>
+          <w:szCs w:val="24"/>
+        </w:rPr>
+      </w:pPr>
+      <w:r>
+        <w:rPr>
+          <w:rFonts w:ascii="Times New Roman" w:hAnsi="Times New Roman" w:cs="Times New Roman"/>
+          <w:sz w:val="24"/>
+          <w:szCs w:val="24"/>
+        </w:rPr>
+        <w:t xml:space="preserve">RAII – Resource </w:t>
+      </w:r>
+      <w:r>
+        <w:rPr>
+          <w:rFonts w:ascii="Times New Roman" w:hAnsi="Times New Roman" w:cs="Times New Roman"/>
+          <w:sz w:val="24"/>
+          <w:szCs w:val="24"/>
+        </w:rPr>
+        <w:t>Acquisition</w:t>
+      </w:r>
+      <w:r>
+        <w:rPr>
+          <w:rFonts w:ascii="Times New Roman" w:hAnsi="Times New Roman" w:cs="Times New Roman"/>
+          <w:sz w:val="24"/>
+          <w:szCs w:val="24"/>
+        </w:rPr>
+        <w:t xml:space="preserve"> </w:t>
+      </w:r>
+      <w:r>
+        <w:rPr>
+          <w:rFonts w:ascii="Times New Roman" w:hAnsi="Times New Roman" w:cs="Times New Roman"/>
+          <w:sz w:val="24"/>
+          <w:szCs w:val="24"/>
+        </w:rPr>
+        <w:t>in</w:t>
+      </w:r>
+      <w:r>
+        <w:rPr>
+          <w:rFonts w:ascii="Times New Roman" w:hAnsi="Times New Roman" w:cs="Times New Roman"/>
+          <w:sz w:val="24"/>
+          <w:szCs w:val="24"/>
+        </w:rPr>
+        <w:t xml:space="preserve"> Initialization</w:t>
+      </w:r>
+    </w:p>
+    <w:p>
+      <w:pPr>
+        <w:rPr>
+          <w:rFonts w:ascii="Times New Roman" w:hAnsi="Times New Roman" w:cs="Times New Roman"/>
+          <w:sz w:val="24"/>
+          <w:szCs w:val="24"/>
+        </w:rPr>
+      </w:pPr>
+      <w:r>
+        <w:rPr>
+          <w:rFonts w:ascii="Times New Roman" w:hAnsi="Times New Roman" w:cs="Times New Roman"/>
+          <w:sz w:val="24"/>
+          <w:szCs w:val="24"/>
+        </w:rPr>
+        <w:t>Types of Smart Pointers:</w:t>
+      </w:r>
+    </w:p>
+    <w:p>
+      <w:pPr>
+        <w:pStyle w:val="ListParagraph"/>
+        <w:numPr>
+          <w:ilvl w:val="0"/>
+          <w:numId w:val="19"/>
+        </w:numPr>
+        <w:rPr>
+          <w:rFonts w:ascii="Times New Roman" w:hAnsi="Times New Roman" w:cs="Times New Roman"/>
+          <w:sz w:val="24"/>
+          <w:szCs w:val="24"/>
+        </w:rPr>
+      </w:pPr>
+      <w:r>
+        <w:rPr>
+          <w:rFonts w:ascii="Times New Roman" w:hAnsi="Times New Roman" w:cs="Times New Roman"/>
+          <w:sz w:val="24"/>
+          <w:szCs w:val="24"/>
+        </w:rPr>
+        <w:t>Shared PTR</w:t>
+      </w:r>
+      <w:r>
+        <w:rPr>
+          <w:rFonts w:ascii="Times New Roman" w:hAnsi="Times New Roman" w:cs="Times New Roman"/>
+          <w:sz w:val="24"/>
+          <w:szCs w:val="24"/>
+        </w:rPr>
+        <w:t xml:space="preserve"> – shared ownership of resource</w:t>
+      </w:r>
+    </w:p>
+    <w:p>
+      <w:pPr>
+        <w:pStyle w:val="ListParagraph"/>
+        <w:numPr>
+          <w:ilvl w:val="0"/>
+          <w:numId w:val="19"/>
+        </w:numPr>
+        <w:rPr>
+          <w:rFonts w:ascii="Times New Roman" w:hAnsi="Times New Roman" w:cs="Times New Roman"/>
+          <w:sz w:val="24"/>
+          <w:szCs w:val="24"/>
+        </w:rPr>
+      </w:pPr>
+      <w:r>
+        <w:rPr>
+          <w:rFonts w:ascii="Times New Roman" w:hAnsi="Times New Roman" w:cs="Times New Roman"/>
+          <w:sz w:val="24"/>
+          <w:szCs w:val="24"/>
+        </w:rPr>
+        <w:t>Unique PTR</w:t>
+      </w:r>
+      <w:r>
+        <w:rPr>
+          <w:rFonts w:ascii="Times New Roman" w:hAnsi="Times New Roman" w:cs="Times New Roman"/>
+          <w:sz w:val="24"/>
+          <w:szCs w:val="24"/>
+        </w:rPr>
+        <w:t xml:space="preserve"> – Exclusive ownership of resource</w:t>
+      </w:r>
+    </w:p>
+    <w:p>
+      <w:pPr>
+        <w:pStyle w:val="ListParagraph"/>
+        <w:numPr>
+          <w:ilvl w:val="0"/>
+          <w:numId w:val="19"/>
+        </w:numPr>
+        <w:rPr>
+          <w:rFonts w:ascii="Times New Roman" w:hAnsi="Times New Roman" w:cs="Times New Roman"/>
+          <w:sz w:val="24"/>
+          <w:szCs w:val="24"/>
+        </w:rPr>
+      </w:pPr>
+      <w:r>
+        <w:rPr>
+          <w:rFonts w:ascii="Times New Roman" w:hAnsi="Times New Roman" w:cs="Times New Roman"/>
+          <w:sz w:val="24"/>
+          <w:szCs w:val="24"/>
+        </w:rPr>
+        <w:t>Auto PTR (deprecated)</w:t>
+      </w:r>
+    </w:p>
+    <w:p>
+      <w:pPr>
+        <w:pStyle w:val="ListParagraph"/>
+        <w:numPr>
+          <w:ilvl w:val="0"/>
+          <w:numId w:val="19"/>
+        </w:numPr>
+        <w:rPr>
+          <w:rFonts w:ascii="Times New Roman" w:hAnsi="Times New Roman" w:cs="Times New Roman"/>
+          <w:sz w:val="24"/>
+          <w:szCs w:val="24"/>
+        </w:rPr>
+      </w:pPr>
+      <w:r>
+        <w:rPr>
+          <w:rFonts w:ascii="Times New Roman" w:hAnsi="Times New Roman" w:cs="Times New Roman"/>
+          <w:sz w:val="24"/>
+          <w:szCs w:val="24"/>
+        </w:rPr>
+        <w:t>Weak PTR</w:t>
+      </w:r>
+      <w:r>
+        <w:rPr>
+          <w:rFonts w:ascii="Times New Roman" w:hAnsi="Times New Roman" w:cs="Times New Roman"/>
+          <w:sz w:val="24"/>
+          <w:szCs w:val="24"/>
+        </w:rPr>
+        <w:t xml:space="preserve"> (special case of shared PTR)</w:t>
+      </w:r>
     </w:p>
     <w:sectPr>
       <w:pgSz w:w="11906" w:h="16838"/>
@@ -3582,7 +4961,7 @@
 </file>
 
 <file path=word/numbering.xml><?xml version="1.0" encoding="utf-8"?>
-<w:numbering xmlns:wpc="http://schemas.microsoft.com/office/word/2010/wordprocessingCanvas" xmlns:cx="http://schemas.microsoft.com/office/drawing/2014/chartex" xmlns:cx1="http://schemas.microsoft.com/office/drawing/2015/9/8/chartex" xmlns:cx2="http://schemas.microsoft.com/office/drawing/2015/10/21/chartex" xmlns:cx3="http://schemas.microsoft.com/office/drawing/2016/5/9/chartex" xmlns:cx4="http://schemas.microsoft.com/office/drawing/2016/5/10/chartex" xmlns:cx5="http://schemas.microsoft.com/office/drawing/2016/5/11/chartex" xmlns:cx6="http://schemas.microsoft.com/office/drawing/2016/5/12/chartex" xmlns:cx7="http://schemas.microsoft.com/office/drawing/2016/5/13/chartex" xmlns:cx8="http://schemas.microsoft.com/office/drawing/2016/5/14/chartex" xmlns:mc="http://schemas.openxmlformats.org/markup-compatibility/2006" xmlns:aink="http://schemas.microsoft.com/office/drawing/2016/ink" xmlns:am3d="http://schemas.microsoft.com/office/drawing/2017/model3d" xmlns:o="urn:schemas-microsoft-com:office:office" xmlns:oel="http://schemas.microsoft.com/office/2019/extlst" xmlns:r="http://schemas.openxmlformats.org/officeDocument/2006/relationships" xmlns:m="http://schemas.openxmlformats.org/officeDocument/2006/math" xmlns:v="urn:schemas-microsoft-com:vml" xmlns:wp14="http://schemas.microsoft.com/office/word/2010/wordprocessingDrawing" xmlns:wp="http://schemas.openxmlformats.org/drawingml/2006/wordprocessingDrawing" xmlns:w10="urn:schemas-microsoft-com:office:word" xmlns:w="http://schemas.openxmlformats.org/wordprocessingml/2006/main" xmlns:w14="http://schemas.microsoft.com/office/word/2010/wordml" xmlns:w15="http://schemas.microsoft.com/office/word/2012/wordml" xmlns:w16cex="http://schemas.microsoft.com/office/word/2018/wordml/cex" xmlns:w16cid="http://schemas.microsoft.com/office/word/2016/wordml/cid" xmlns:w16="http://schemas.microsoft.com/office/word/2018/wordml" xmlns:w16sdtdh="http://schemas.microsoft.com/office/word/2020/wordml/sdtdatahash" xmlns:w16se="http://schemas.microsoft.com/office/word/2015/wordml/symex" xmlns:wpg="http://schemas.microsoft.com/office/word/2010/wordprocessingGroup" xmlns:wpi="http://schemas.microsoft.com/office/word/2010/wordprocessingInk" xmlns:wne="http://schemas.microsoft.com/office/word/2006/wordml" xmlns:wps="http://schemas.microsoft.com/office/word/2010/wordprocessingShape" mc:Ignorable="w14 w15 w16se w16cid w16 w16cex w16sdtdh wp14">
+<w:numbering xmlns:wpc="http://schemas.microsoft.com/office/word/2010/wordprocessingCanvas" xmlns:cx="http://schemas.microsoft.com/office/drawing/2014/chartex" xmlns:cx1="http://schemas.microsoft.com/office/drawing/2015/9/8/chartex" xmlns:cx2="http://schemas.microsoft.com/office/drawing/2015/10/21/chartex" xmlns:cx3="http://schemas.microsoft.com/office/drawing/2016/5/9/chartex" xmlns:cx4="http://schemas.microsoft.com/office/drawing/2016/5/10/chartex" xmlns:cx5="http://schemas.microsoft.com/office/drawing/2016/5/11/chartex" xmlns:cx6="http://schemas.microsoft.com/office/drawing/2016/5/12/chartex" xmlns:cx7="http://schemas.microsoft.com/office/drawing/2016/5/13/chartex" xmlns:cx8="http://schemas.microsoft.com/office/drawing/2016/5/14/chartex" xmlns:mc="http://schemas.openxmlformats.org/markup-compatibility/2006" xmlns:aink="http://schemas.microsoft.com/office/drawing/2016/ink" xmlns:am3d="http://schemas.microsoft.com/office/drawing/2017/model3d" xmlns:o="urn:schemas-microsoft-com:office:office" xmlns:oel="http://schemas.microsoft.com/office/2019/extlst" xmlns:r="http://schemas.openxmlformats.org/officeDocument/2006/relationships" xmlns:m="http://schemas.openxmlformats.org/officeDocument/2006/math" xmlns:v="urn:schemas-microsoft-com:vml" xmlns:wp14="http://schemas.microsoft.com/office/word/2010/wordprocessingDrawing" xmlns:wp="http://schemas.openxmlformats.org/drawingml/2006/wordprocessingDrawing" xmlns:w10="urn:schemas-microsoft-com:office:word" xmlns:w="http://schemas.openxmlformats.org/wordprocessingml/2006/main" xmlns:w14="http://schemas.microsoft.com/office/word/2010/wordml" xmlns:w15="http://schemas.microsoft.com/office/word/2012/wordml" xmlns:w16cex="http://schemas.microsoft.com/office/word/2018/wordml/cex" xmlns:w16cid="http://schemas.microsoft.com/office/word/2016/wordml/cid" xmlns:w16="http://schemas.microsoft.com/office/word/2018/wordml" xmlns:w16du="http://schemas.microsoft.com/office/word/2023/wordml/word16du" xmlns:w16sdtdh="http://schemas.microsoft.com/office/word/2020/wordml/sdtdatahash" xmlns:w16se="http://schemas.microsoft.com/office/word/2015/wordml/symex" xmlns:wpg="http://schemas.microsoft.com/office/word/2010/wordprocessingGroup" xmlns:wpi="http://schemas.microsoft.com/office/word/2010/wordprocessingInk" xmlns:wne="http://schemas.microsoft.com/office/word/2006/wordml" xmlns:wps="http://schemas.microsoft.com/office/word/2010/wordprocessingShape" mc:Ignorable="w14 w15 w16se w16cid w16 w16cex w16sdtdh w16du wp14">
   <w:abstractNum w:abstractNumId="0" w15:restartNumberingAfterBreak="0">
     <w:nsid w:val="00480531"/>
     <w:multiLevelType w:val="hybridMultilevel"/>
@@ -4300,110 +5679,110 @@
   <w:abstractNum w:abstractNumId="6" w15:restartNumberingAfterBreak="0">
     <w:nsid w:val="23A952B1"/>
     <w:multiLevelType w:val="hybridMultilevel"/>
-    <w:tmpl w:val="DA00EABC"/>
+    <w:tmpl w:val="76DC379E"/>
     <w:lvl w:ilvl="0" w:tplc="40090003">
       <w:start w:val="1"/>
       <w:numFmt w:val="bullet"/>
       <w:lvlText w:val="o"/>
       <w:lvlJc w:val="left"/>
       <w:pPr>
+        <w:ind w:left="360" w:hanging="360"/>
+      </w:pPr>
+      <w:rPr>
+        <w:rFonts w:ascii="Courier New" w:hAnsi="Courier New" w:cs="Courier New" w:hint="default"/>
+      </w:rPr>
+    </w:lvl>
+    <w:lvl w:ilvl="1" w:tplc="FFFFFFFF">
+      <w:start w:val="1"/>
+      <w:numFmt w:val="bullet"/>
+      <w:lvlText w:val="o"/>
+      <w:lvlJc w:val="left"/>
+      <w:pPr>
+        <w:ind w:left="1080" w:hanging="360"/>
+      </w:pPr>
+      <w:rPr>
+        <w:rFonts w:ascii="Courier New" w:hAnsi="Courier New" w:cs="Courier New" w:hint="default"/>
+      </w:rPr>
+    </w:lvl>
+    <w:lvl w:ilvl="2" w:tplc="FFFFFFFF" w:tentative="1">
+      <w:start w:val="1"/>
+      <w:numFmt w:val="bullet"/>
+      <w:lvlText w:val=""/>
+      <w:lvlJc w:val="left"/>
+      <w:pPr>
         <w:ind w:left="1800" w:hanging="360"/>
       </w:pPr>
       <w:rPr>
+        <w:rFonts w:ascii="Wingdings" w:hAnsi="Wingdings" w:hint="default"/>
+      </w:rPr>
+    </w:lvl>
+    <w:lvl w:ilvl="3" w:tplc="FFFFFFFF" w:tentative="1">
+      <w:start w:val="1"/>
+      <w:numFmt w:val="bullet"/>
+      <w:lvlText w:val=""/>
+      <w:lvlJc w:val="left"/>
+      <w:pPr>
+        <w:ind w:left="2520" w:hanging="360"/>
+      </w:pPr>
+      <w:rPr>
+        <w:rFonts w:ascii="Symbol" w:hAnsi="Symbol" w:hint="default"/>
+      </w:rPr>
+    </w:lvl>
+    <w:lvl w:ilvl="4" w:tplc="FFFFFFFF" w:tentative="1">
+      <w:start w:val="1"/>
+      <w:numFmt w:val="bullet"/>
+      <w:lvlText w:val="o"/>
+      <w:lvlJc w:val="left"/>
+      <w:pPr>
+        <w:ind w:left="3240" w:hanging="360"/>
+      </w:pPr>
+      <w:rPr>
         <w:rFonts w:ascii="Courier New" w:hAnsi="Courier New" w:cs="Courier New" w:hint="default"/>
       </w:rPr>
     </w:lvl>
-    <w:lvl w:ilvl="1" w:tplc="FFFFFFFF">
+    <w:lvl w:ilvl="5" w:tplc="FFFFFFFF" w:tentative="1">
+      <w:start w:val="1"/>
+      <w:numFmt w:val="bullet"/>
+      <w:lvlText w:val=""/>
+      <w:lvlJc w:val="left"/>
+      <w:pPr>
+        <w:ind w:left="3960" w:hanging="360"/>
+      </w:pPr>
+      <w:rPr>
+        <w:rFonts w:ascii="Wingdings" w:hAnsi="Wingdings" w:hint="default"/>
+      </w:rPr>
+    </w:lvl>
+    <w:lvl w:ilvl="6" w:tplc="FFFFFFFF" w:tentative="1">
+      <w:start w:val="1"/>
+      <w:numFmt w:val="bullet"/>
+      <w:lvlText w:val=""/>
+      <w:lvlJc w:val="left"/>
+      <w:pPr>
+        <w:ind w:left="4680" w:hanging="360"/>
+      </w:pPr>
+      <w:rPr>
+        <w:rFonts w:ascii="Symbol" w:hAnsi="Symbol" w:hint="default"/>
+      </w:rPr>
+    </w:lvl>
+    <w:lvl w:ilvl="7" w:tplc="FFFFFFFF" w:tentative="1">
       <w:start w:val="1"/>
       <w:numFmt w:val="bullet"/>
       <w:lvlText w:val="o"/>
       <w:lvlJc w:val="left"/>
       <w:pPr>
-        <w:ind w:left="2520" w:hanging="360"/>
+        <w:ind w:left="5400" w:hanging="360"/>
       </w:pPr>
       <w:rPr>
         <w:rFonts w:ascii="Courier New" w:hAnsi="Courier New" w:cs="Courier New" w:hint="default"/>
       </w:rPr>
     </w:lvl>
-    <w:lvl w:ilvl="2" w:tplc="FFFFFFFF" w:tentative="1">
+    <w:lvl w:ilvl="8" w:tplc="FFFFFFFF" w:tentative="1">
       <w:start w:val="1"/>
       <w:numFmt w:val="bullet"/>
       <w:lvlText w:val=""/>
       <w:lvlJc w:val="left"/>
       <w:pPr>
-        <w:ind w:left="3240" w:hanging="360"/>
-      </w:pPr>
-      <w:rPr>
-        <w:rFonts w:ascii="Wingdings" w:hAnsi="Wingdings" w:hint="default"/>
-      </w:rPr>
-    </w:lvl>
-    <w:lvl w:ilvl="3" w:tplc="FFFFFFFF" w:tentative="1">
-      <w:start w:val="1"/>
-      <w:numFmt w:val="bullet"/>
-      <w:lvlText w:val=""/>
-      <w:lvlJc w:val="left"/>
-      <w:pPr>
-        <w:ind w:left="3960" w:hanging="360"/>
-      </w:pPr>
-      <w:rPr>
-        <w:rFonts w:ascii="Symbol" w:hAnsi="Symbol" w:hint="default"/>
-      </w:rPr>
-    </w:lvl>
-    <w:lvl w:ilvl="4" w:tplc="FFFFFFFF" w:tentative="1">
-      <w:start w:val="1"/>
-      <w:numFmt w:val="bullet"/>
-      <w:lvlText w:val="o"/>
-      <w:lvlJc w:val="left"/>
-      <w:pPr>
-        <w:ind w:left="4680" w:hanging="360"/>
-      </w:pPr>
-      <w:rPr>
-        <w:rFonts w:ascii="Courier New" w:hAnsi="Courier New" w:cs="Courier New" w:hint="default"/>
-      </w:rPr>
-    </w:lvl>
-    <w:lvl w:ilvl="5" w:tplc="FFFFFFFF" w:tentative="1">
-      <w:start w:val="1"/>
-      <w:numFmt w:val="bullet"/>
-      <w:lvlText w:val=""/>
-      <w:lvlJc w:val="left"/>
-      <w:pPr>
-        <w:ind w:left="5400" w:hanging="360"/>
-      </w:pPr>
-      <w:rPr>
-        <w:rFonts w:ascii="Wingdings" w:hAnsi="Wingdings" w:hint="default"/>
-      </w:rPr>
-    </w:lvl>
-    <w:lvl w:ilvl="6" w:tplc="FFFFFFFF" w:tentative="1">
-      <w:start w:val="1"/>
-      <w:numFmt w:val="bullet"/>
-      <w:lvlText w:val=""/>
-      <w:lvlJc w:val="left"/>
-      <w:pPr>
         <w:ind w:left="6120" w:hanging="360"/>
-      </w:pPr>
-      <w:rPr>
-        <w:rFonts w:ascii="Symbol" w:hAnsi="Symbol" w:hint="default"/>
-      </w:rPr>
-    </w:lvl>
-    <w:lvl w:ilvl="7" w:tplc="FFFFFFFF" w:tentative="1">
-      <w:start w:val="1"/>
-      <w:numFmt w:val="bullet"/>
-      <w:lvlText w:val="o"/>
-      <w:lvlJc w:val="left"/>
-      <w:pPr>
-        <w:ind w:left="6840" w:hanging="360"/>
-      </w:pPr>
-      <w:rPr>
-        <w:rFonts w:ascii="Courier New" w:hAnsi="Courier New" w:cs="Courier New" w:hint="default"/>
-      </w:rPr>
-    </w:lvl>
-    <w:lvl w:ilvl="8" w:tplc="FFFFFFFF" w:tentative="1">
-      <w:start w:val="1"/>
-      <w:numFmt w:val="bullet"/>
-      <w:lvlText w:val=""/>
-      <w:lvlJc w:val="left"/>
-      <w:pPr>
-        <w:ind w:left="7560" w:hanging="360"/>
       </w:pPr>
       <w:rPr>
         <w:rFonts w:ascii="Wingdings" w:hAnsi="Wingdings" w:hint="default"/>
@@ -4872,103 +6251,103 @@
       <w:lvlText w:val=""/>
       <w:lvlJc w:val="left"/>
       <w:pPr>
+        <w:ind w:left="360" w:hanging="360"/>
+      </w:pPr>
+      <w:rPr>
+        <w:rFonts w:ascii="Symbol" w:hAnsi="Symbol" w:hint="default"/>
+      </w:rPr>
+    </w:lvl>
+    <w:lvl w:ilvl="1" w:tplc="40090003">
+      <w:start w:val="1"/>
+      <w:numFmt w:val="bullet"/>
+      <w:lvlText w:val="o"/>
+      <w:lvlJc w:val="left"/>
+      <w:pPr>
         <w:ind w:left="1080" w:hanging="360"/>
       </w:pPr>
       <w:rPr>
+        <w:rFonts w:ascii="Courier New" w:hAnsi="Courier New" w:cs="Courier New" w:hint="default"/>
+      </w:rPr>
+    </w:lvl>
+    <w:lvl w:ilvl="2" w:tplc="40090005" w:tentative="1">
+      <w:start w:val="1"/>
+      <w:numFmt w:val="bullet"/>
+      <w:lvlText w:val=""/>
+      <w:lvlJc w:val="left"/>
+      <w:pPr>
+        <w:ind w:left="1800" w:hanging="360"/>
+      </w:pPr>
+      <w:rPr>
+        <w:rFonts w:ascii="Wingdings" w:hAnsi="Wingdings" w:hint="default"/>
+      </w:rPr>
+    </w:lvl>
+    <w:lvl w:ilvl="3" w:tplc="40090001" w:tentative="1">
+      <w:start w:val="1"/>
+      <w:numFmt w:val="bullet"/>
+      <w:lvlText w:val=""/>
+      <w:lvlJc w:val="left"/>
+      <w:pPr>
+        <w:ind w:left="2520" w:hanging="360"/>
+      </w:pPr>
+      <w:rPr>
         <w:rFonts w:ascii="Symbol" w:hAnsi="Symbol" w:hint="default"/>
       </w:rPr>
     </w:lvl>
-    <w:lvl w:ilvl="1" w:tplc="40090003">
+    <w:lvl w:ilvl="4" w:tplc="40090003" w:tentative="1">
       <w:start w:val="1"/>
       <w:numFmt w:val="bullet"/>
       <w:lvlText w:val="o"/>
       <w:lvlJc w:val="left"/>
       <w:pPr>
-        <w:ind w:left="1800" w:hanging="360"/>
+        <w:ind w:left="3240" w:hanging="360"/>
       </w:pPr>
       <w:rPr>
         <w:rFonts w:ascii="Courier New" w:hAnsi="Courier New" w:cs="Courier New" w:hint="default"/>
       </w:rPr>
     </w:lvl>
-    <w:lvl w:ilvl="2" w:tplc="40090005" w:tentative="1">
+    <w:lvl w:ilvl="5" w:tplc="40090005" w:tentative="1">
       <w:start w:val="1"/>
       <w:numFmt w:val="bullet"/>
       <w:lvlText w:val=""/>
       <w:lvlJc w:val="left"/>
       <w:pPr>
-        <w:ind w:left="2520" w:hanging="360"/>
+        <w:ind w:left="3960" w:hanging="360"/>
       </w:pPr>
       <w:rPr>
         <w:rFonts w:ascii="Wingdings" w:hAnsi="Wingdings" w:hint="default"/>
       </w:rPr>
     </w:lvl>
-    <w:lvl w:ilvl="3" w:tplc="40090001" w:tentative="1">
+    <w:lvl w:ilvl="6" w:tplc="40090001" w:tentative="1">
       <w:start w:val="1"/>
       <w:numFmt w:val="bullet"/>
       <w:lvlText w:val=""/>
       <w:lvlJc w:val="left"/>
       <w:pPr>
-        <w:ind w:left="3240" w:hanging="360"/>
+        <w:ind w:left="4680" w:hanging="360"/>
       </w:pPr>
       <w:rPr>
         <w:rFonts w:ascii="Symbol" w:hAnsi="Symbol" w:hint="default"/>
       </w:rPr>
     </w:lvl>
-    <w:lvl w:ilvl="4" w:tplc="40090003" w:tentative="1">
+    <w:lvl w:ilvl="7" w:tplc="40090003" w:tentative="1">
       <w:start w:val="1"/>
       <w:numFmt w:val="bullet"/>
       <w:lvlText w:val="o"/>
       <w:lvlJc w:val="left"/>
       <w:pPr>
-        <w:ind w:left="3960" w:hanging="360"/>
+        <w:ind w:left="5400" w:hanging="360"/>
       </w:pPr>
       <w:rPr>
         <w:rFonts w:ascii="Courier New" w:hAnsi="Courier New" w:cs="Courier New" w:hint="default"/>
       </w:rPr>
     </w:lvl>
-    <w:lvl w:ilvl="5" w:tplc="40090005" w:tentative="1">
+    <w:lvl w:ilvl="8" w:tplc="40090005" w:tentative="1">
       <w:start w:val="1"/>
       <w:numFmt w:val="bullet"/>
       <w:lvlText w:val=""/>
       <w:lvlJc w:val="left"/>
       <w:pPr>
-        <w:ind w:left="4680" w:hanging="360"/>
-      </w:pPr>
-      <w:rPr>
-        <w:rFonts w:ascii="Wingdings" w:hAnsi="Wingdings" w:hint="default"/>
-      </w:rPr>
-    </w:lvl>
-    <w:lvl w:ilvl="6" w:tplc="40090001" w:tentative="1">
-      <w:start w:val="1"/>
-      <w:numFmt w:val="bullet"/>
-      <w:lvlText w:val=""/>
-      <w:lvlJc w:val="left"/>
-      <w:pPr>
-        <w:ind w:left="5400" w:hanging="360"/>
-      </w:pPr>
-      <w:rPr>
-        <w:rFonts w:ascii="Symbol" w:hAnsi="Symbol" w:hint="default"/>
-      </w:rPr>
-    </w:lvl>
-    <w:lvl w:ilvl="7" w:tplc="40090003" w:tentative="1">
-      <w:start w:val="1"/>
-      <w:numFmt w:val="bullet"/>
-      <w:lvlText w:val="o"/>
-      <w:lvlJc w:val="left"/>
-      <w:pPr>
         <w:ind w:left="6120" w:hanging="360"/>
-      </w:pPr>
-      <w:rPr>
-        <w:rFonts w:ascii="Courier New" w:hAnsi="Courier New" w:cs="Courier New" w:hint="default"/>
-      </w:rPr>
-    </w:lvl>
-    <w:lvl w:ilvl="8" w:tplc="40090005" w:tentative="1">
-      <w:start w:val="1"/>
-      <w:numFmt w:val="bullet"/>
-      <w:lvlText w:val=""/>
-      <w:lvlJc w:val="left"/>
-      <w:pPr>
-        <w:ind w:left="6840" w:hanging="360"/>
       </w:pPr>
       <w:rPr>
         <w:rFonts w:ascii="Wingdings" w:hAnsi="Wingdings" w:hint="default"/>
@@ -5089,6 +6468,119 @@
     </w:lvl>
   </w:abstractNum>
   <w:abstractNum w:abstractNumId="13" w15:restartNumberingAfterBreak="0">
+    <w:nsid w:val="47DD4020"/>
+    <w:multiLevelType w:val="hybridMultilevel"/>
+    <w:tmpl w:val="81B0AABE"/>
+    <w:lvl w:ilvl="0" w:tplc="40090001">
+      <w:start w:val="1"/>
+      <w:numFmt w:val="bullet"/>
+      <w:lvlText w:val=""/>
+      <w:lvlJc w:val="left"/>
+      <w:pPr>
+        <w:ind w:left="720" w:hanging="360"/>
+      </w:pPr>
+      <w:rPr>
+        <w:rFonts w:ascii="Symbol" w:hAnsi="Symbol" w:hint="default"/>
+      </w:rPr>
+    </w:lvl>
+    <w:lvl w:ilvl="1" w:tplc="40090003" w:tentative="1">
+      <w:start w:val="1"/>
+      <w:numFmt w:val="bullet"/>
+      <w:lvlText w:val="o"/>
+      <w:lvlJc w:val="left"/>
+      <w:pPr>
+        <w:ind w:left="1440" w:hanging="360"/>
+      </w:pPr>
+      <w:rPr>
+        <w:rFonts w:ascii="Courier New" w:hAnsi="Courier New" w:cs="Courier New" w:hint="default"/>
+      </w:rPr>
+    </w:lvl>
+    <w:lvl w:ilvl="2" w:tplc="40090005" w:tentative="1">
+      <w:start w:val="1"/>
+      <w:numFmt w:val="bullet"/>
+      <w:lvlText w:val=""/>
+      <w:lvlJc w:val="left"/>
+      <w:pPr>
+        <w:ind w:left="2160" w:hanging="360"/>
+      </w:pPr>
+      <w:rPr>
+        <w:rFonts w:ascii="Wingdings" w:hAnsi="Wingdings" w:hint="default"/>
+      </w:rPr>
+    </w:lvl>
+    <w:lvl w:ilvl="3" w:tplc="40090001" w:tentative="1">
+      <w:start w:val="1"/>
+      <w:numFmt w:val="bullet"/>
+      <w:lvlText w:val=""/>
+      <w:lvlJc w:val="left"/>
+      <w:pPr>
+        <w:ind w:left="2880" w:hanging="360"/>
+      </w:pPr>
+      <w:rPr>
+        <w:rFonts w:ascii="Symbol" w:hAnsi="Symbol" w:hint="default"/>
+      </w:rPr>
+    </w:lvl>
+    <w:lvl w:ilvl="4" w:tplc="40090003" w:tentative="1">
+      <w:start w:val="1"/>
+      <w:numFmt w:val="bullet"/>
+      <w:lvlText w:val="o"/>
+      <w:lvlJc w:val="left"/>
+      <w:pPr>
+        <w:ind w:left="3600" w:hanging="360"/>
+      </w:pPr>
+      <w:rPr>
+        <w:rFonts w:ascii="Courier New" w:hAnsi="Courier New" w:cs="Courier New" w:hint="default"/>
+      </w:rPr>
+    </w:lvl>
+    <w:lvl w:ilvl="5" w:tplc="40090005" w:tentative="1">
+      <w:start w:val="1"/>
+      <w:numFmt w:val="bullet"/>
+      <w:lvlText w:val=""/>
+      <w:lvlJc w:val="left"/>
+      <w:pPr>
+        <w:ind w:left="4320" w:hanging="360"/>
+      </w:pPr>
+      <w:rPr>
+        <w:rFonts w:ascii="Wingdings" w:hAnsi="Wingdings" w:hint="default"/>
+      </w:rPr>
+    </w:lvl>
+    <w:lvl w:ilvl="6" w:tplc="40090001" w:tentative="1">
+      <w:start w:val="1"/>
+      <w:numFmt w:val="bullet"/>
+      <w:lvlText w:val=""/>
+      <w:lvlJc w:val="left"/>
+      <w:pPr>
+        <w:ind w:left="5040" w:hanging="360"/>
+      </w:pPr>
+      <w:rPr>
+        <w:rFonts w:ascii="Symbol" w:hAnsi="Symbol" w:hint="default"/>
+      </w:rPr>
+    </w:lvl>
+    <w:lvl w:ilvl="7" w:tplc="40090003" w:tentative="1">
+      <w:start w:val="1"/>
+      <w:numFmt w:val="bullet"/>
+      <w:lvlText w:val="o"/>
+      <w:lvlJc w:val="left"/>
+      <w:pPr>
+        <w:ind w:left="5760" w:hanging="360"/>
+      </w:pPr>
+      <w:rPr>
+        <w:rFonts w:ascii="Courier New" w:hAnsi="Courier New" w:cs="Courier New" w:hint="default"/>
+      </w:rPr>
+    </w:lvl>
+    <w:lvl w:ilvl="8" w:tplc="40090005" w:tentative="1">
+      <w:start w:val="1"/>
+      <w:numFmt w:val="bullet"/>
+      <w:lvlText w:val=""/>
+      <w:lvlJc w:val="left"/>
+      <w:pPr>
+        <w:ind w:left="6480" w:hanging="360"/>
+      </w:pPr>
+      <w:rPr>
+        <w:rFonts w:ascii="Wingdings" w:hAnsi="Wingdings" w:hint="default"/>
+      </w:rPr>
+    </w:lvl>
+  </w:abstractNum>
+  <w:abstractNum w:abstractNumId="14" w15:restartNumberingAfterBreak="0">
     <w:nsid w:val="62EE0836"/>
     <w:multiLevelType w:val="hybridMultilevel"/>
     <w:tmpl w:val="513CEAEC"/>
@@ -5201,7 +6693,7 @@
       </w:rPr>
     </w:lvl>
   </w:abstractNum>
-  <w:abstractNum w:abstractNumId="14" w15:restartNumberingAfterBreak="0">
+  <w:abstractNum w:abstractNumId="15" w15:restartNumberingAfterBreak="0">
     <w:nsid w:val="76D2312E"/>
     <w:multiLevelType w:val="hybridMultilevel"/>
     <w:tmpl w:val="F6B65CAE"/>
@@ -5314,7 +6806,7 @@
       </w:rPr>
     </w:lvl>
   </w:abstractNum>
-  <w:abstractNum w:abstractNumId="15" w15:restartNumberingAfterBreak="0">
+  <w:abstractNum w:abstractNumId="16" w15:restartNumberingAfterBreak="0">
     <w:nsid w:val="78535C65"/>
     <w:multiLevelType w:val="hybridMultilevel"/>
     <w:tmpl w:val="C56C4CD0"/>
@@ -5427,7 +6919,7 @@
       </w:rPr>
     </w:lvl>
   </w:abstractNum>
-  <w:abstractNum w:abstractNumId="16" w15:restartNumberingAfterBreak="0">
+  <w:abstractNum w:abstractNumId="17" w15:restartNumberingAfterBreak="0">
     <w:nsid w:val="7E776196"/>
     <w:multiLevelType w:val="hybridMultilevel"/>
     <w:tmpl w:val="09344DD4"/>
@@ -5540,7 +7032,7 @@
       </w:rPr>
     </w:lvl>
   </w:abstractNum>
-  <w:abstractNum w:abstractNumId="17" w15:restartNumberingAfterBreak="0">
+  <w:abstractNum w:abstractNumId="18" w15:restartNumberingAfterBreak="0">
     <w:nsid w:val="7ED62DB6"/>
     <w:multiLevelType w:val="hybridMultilevel"/>
     <w:tmpl w:val="CB96CCA6"/>
@@ -5669,19 +7161,19 @@
     <w:abstractNumId w:val="10"/>
   </w:num>
   <w:num w:numId="6" w16cid:durableId="360863392">
-    <w:abstractNumId w:val="17"/>
+    <w:abstractNumId w:val="18"/>
   </w:num>
   <w:num w:numId="7" w16cid:durableId="1236165304">
     <w:abstractNumId w:val="0"/>
   </w:num>
   <w:num w:numId="8" w16cid:durableId="405228317">
-    <w:abstractNumId w:val="13"/>
+    <w:abstractNumId w:val="14"/>
   </w:num>
   <w:num w:numId="9" w16cid:durableId="429471286">
-    <w:abstractNumId w:val="15"/>
+    <w:abstractNumId w:val="16"/>
   </w:num>
   <w:num w:numId="10" w16cid:durableId="515464911">
-    <w:abstractNumId w:val="14"/>
+    <w:abstractNumId w:val="15"/>
   </w:num>
   <w:num w:numId="11" w16cid:durableId="48113006">
     <w:abstractNumId w:val="3"/>
@@ -5699,7 +7191,7 @@
     <w:abstractNumId w:val="12"/>
   </w:num>
   <w:num w:numId="16" w16cid:durableId="1142430374">
-    <w:abstractNumId w:val="16"/>
+    <w:abstractNumId w:val="17"/>
   </w:num>
   <w:num w:numId="17" w16cid:durableId="1242912675">
     <w:abstractNumId w:val="11"/>
@@ -5707,11 +7199,14 @@
   <w:num w:numId="18" w16cid:durableId="396705781">
     <w:abstractNumId w:val="6"/>
   </w:num>
+  <w:num w:numId="19" w16cid:durableId="394203124">
+    <w:abstractNumId w:val="13"/>
+  </w:num>
 </w:numbering>
 </file>
 
 <file path=word/styles.xml><?xml version="1.0" encoding="utf-8"?>
-<w:styles xmlns:mc="http://schemas.openxmlformats.org/markup-compatibility/2006" xmlns:r="http://schemas.openxmlformats.org/officeDocument/2006/relationships" xmlns:w="http://schemas.openxmlformats.org/wordprocessingml/2006/main" xmlns:w14="http://schemas.microsoft.com/office/word/2010/wordml" xmlns:w15="http://schemas.microsoft.com/office/word/2012/wordml" xmlns:w16cex="http://schemas.microsoft.com/office/word/2018/wordml/cex" xmlns:w16cid="http://schemas.microsoft.com/office/word/2016/wordml/cid" xmlns:w16="http://schemas.microsoft.com/office/word/2018/wordml" xmlns:w16sdtdh="http://schemas.microsoft.com/office/word/2020/wordml/sdtdatahash" xmlns:w16se="http://schemas.microsoft.com/office/word/2015/wordml/symex" mc:Ignorable="w14 w15 w16se w16cid w16 w16cex w16sdtdh">
+<w:styles xmlns:mc="http://schemas.openxmlformats.org/markup-compatibility/2006" xmlns:r="http://schemas.openxmlformats.org/officeDocument/2006/relationships" xmlns:w="http://schemas.openxmlformats.org/wordprocessingml/2006/main" xmlns:w14="http://schemas.microsoft.com/office/word/2010/wordml" xmlns:w15="http://schemas.microsoft.com/office/word/2012/wordml" xmlns:w16cex="http://schemas.microsoft.com/office/word/2018/wordml/cex" xmlns:w16cid="http://schemas.microsoft.com/office/word/2016/wordml/cid" xmlns:w16="http://schemas.microsoft.com/office/word/2018/wordml" xmlns:w16du="http://schemas.microsoft.com/office/word/2023/wordml/word16du" xmlns:w16sdtdh="http://schemas.microsoft.com/office/word/2020/wordml/sdtdatahash" xmlns:w16se="http://schemas.microsoft.com/office/word/2015/wordml/symex" mc:Ignorable="w14 w15 w16se w16cid w16 w16cex w16sdtdh w16du">
   <w:docDefaults>
     <w:rPrDefault>
       <w:rPr>
@@ -6114,7 +7609,6 @@
   <w:style w:type="character" w:default="1" w:styleId="DefaultParagraphFont">
     <w:name w:val="Default Paragraph Font"/>
     <w:uiPriority w:val="1"/>
-    <w:semiHidden/>
     <w:unhideWhenUsed/>
   </w:style>
   <w:style w:type="table" w:default="1" w:styleId="TableNormal">
